--- a/LC/LC 17 Solides cristallins (CPGE)/LC 17 Solides cristallins.docx
+++ b/LC/LC 17 Solides cristallins (CPGE)/LC 17 Solides cristallins.docx
@@ -210,7 +210,25 @@
           <w:sz w:val="24"/>
           <w:szCs w:val="24"/>
         </w:rPr>
-        <w:t>Marc-Alexandre SCHOTT et al. Chimie PCSI. de Boeck, 2014.</w:t>
+        <w:t xml:space="preserve">Marc-Alexandre SCHOTT et al. Chimie PCSI. </w:t>
+      </w:r>
+      <w:proofErr w:type="gramStart"/>
+      <w:r>
+        <w:rPr>
+          <w:rFonts w:ascii="Times" w:hAnsi="Times" w:cs="Times New Roman"/>
+          <w:sz w:val="24"/>
+          <w:szCs w:val="24"/>
+        </w:rPr>
+        <w:t>de</w:t>
+      </w:r>
+      <w:proofErr w:type="gramEnd"/>
+      <w:r>
+        <w:rPr>
+          <w:rFonts w:ascii="Times" w:hAnsi="Times" w:cs="Times New Roman"/>
+          <w:sz w:val="24"/>
+          <w:szCs w:val="24"/>
+        </w:rPr>
+        <w:t xml:space="preserve"> Boeck, 2014.</w:t>
       </w:r>
     </w:p>
     <w:p>
@@ -491,7 +509,7 @@
           <w:sz w:val="28"/>
           <w:szCs w:val="28"/>
         </w:rPr>
-        <w:t xml:space="preserve">Cristaux métalliques </w:t>
+        <w:t>Agencements des atomes dans une maille</w:t>
       </w:r>
     </w:p>
     <w:p>
@@ -572,18 +590,29 @@
           <w:sz w:val="24"/>
           <w:szCs w:val="24"/>
         </w:rPr>
-        <w:t>Expérience 1 : Cristaux de CuSO</w:t>
-      </w:r>
+        <w:t xml:space="preserve">Expérience 1 : Cristaux de </w:t>
+      </w:r>
+      <w:bookmarkStart w:id="0" w:name="_Hlk38631489"/>
       <w:r>
         <w:rPr>
           <w:rFonts w:ascii="Times New Roman" w:hAnsi="Times New Roman" w:cs="Times New Roman"/>
           <w:color w:val="E44B0E"/>
           <w:sz w:val="24"/>
           <w:szCs w:val="24"/>
+        </w:rPr>
+        <w:t>CuSO</w:t>
+      </w:r>
+      <w:r>
+        <w:rPr>
+          <w:rFonts w:ascii="Times New Roman" w:hAnsi="Times New Roman" w:cs="Times New Roman"/>
+          <w:color w:val="E44B0E"/>
+          <w:sz w:val="24"/>
+          <w:szCs w:val="24"/>
           <w:vertAlign w:val="subscript"/>
         </w:rPr>
         <w:t>4</w:t>
       </w:r>
+      <w:bookmarkEnd w:id="0"/>
     </w:p>
     <w:p>
       <w:pPr>
@@ -661,6 +690,7 @@
           <w:u w:val="single"/>
         </w:rPr>
       </w:pPr>
+      <w:proofErr w:type="gramStart"/>
       <w:r>
         <w:rPr>
           <w:rFonts w:ascii="Times New Roman" w:hAnsi="Times New Roman" w:cs="Times New Roman"/>
@@ -668,7 +698,17 @@
           <w:sz w:val="24"/>
           <w:szCs w:val="24"/>
         </w:rPr>
-        <w:t xml:space="preserve">laisser refroidir : les cristaux sont prêt en </w:t>
+        <w:t>laisser</w:t>
+      </w:r>
+      <w:proofErr w:type="gramEnd"/>
+      <w:r>
+        <w:rPr>
+          <w:rFonts w:ascii="Times New Roman" w:hAnsi="Times New Roman" w:cs="Times New Roman"/>
+          <w:color w:val="E44B0E"/>
+          <w:sz w:val="24"/>
+          <w:szCs w:val="24"/>
+        </w:rPr>
+        <w:t xml:space="preserve"> refroidir : les cristaux sont prêt en </w:t>
       </w:r>
       <w:r>
         <w:rPr>
@@ -1160,7 +1200,25 @@
           <w:sz w:val="24"/>
           <w:szCs w:val="24"/>
         </w:rPr>
-        <w:t xml:space="preserve">La répétition des nœuds étant régulière, on peut partir d’un nœud et obtenir tous les autres par translation selon 2 vecteurs pour réseau à 2 dimension ou 3 en 3D </w:t>
+        <w:t xml:space="preserve">La répétition des nœuds étant régulière, on peut partir d’un nœud et obtenir tous les autres par translation selon 2 vecteurs pour réseau à 2 </w:t>
+      </w:r>
+      <w:proofErr w:type="gramStart"/>
+      <w:r>
+        <w:rPr>
+          <w:rFonts w:ascii="Times" w:hAnsi="Times" w:cs="Times New Roman"/>
+          <w:sz w:val="24"/>
+          <w:szCs w:val="24"/>
+        </w:rPr>
+        <w:t>dimension</w:t>
+      </w:r>
+      <w:proofErr w:type="gramEnd"/>
+      <w:r>
+        <w:rPr>
+          <w:rFonts w:ascii="Times" w:hAnsi="Times" w:cs="Times New Roman"/>
+          <w:sz w:val="24"/>
+          <w:szCs w:val="24"/>
+        </w:rPr>
+        <w:t xml:space="preserve"> ou 3 en 3D </w:t>
       </w:r>
     </w:p>
     <w:p>
@@ -1707,7 +1765,7 @@
           <w:sz w:val="24"/>
           <w:szCs w:val="24"/>
         </w:rPr>
-        <w:t xml:space="preserve">Dans ce chapitre nous étudierons seulement les solides cristallisant dans la maille cubique à face centrée de paramètre a </w:t>
+        <w:t xml:space="preserve">Les solides peuvent s’agencer en structure compact ou non compact. On en discutera plus tard mais nous illustrons les propriétés de la maille cristalline à travers une structure compacte : la maille CFC de paramètre a </w:t>
       </w:r>
       <w:r>
         <w:rPr>
@@ -1746,6 +1804,7 @@
           <w:szCs w:val="24"/>
           <w:u w:val="single"/>
         </w:rPr>
+        <w:lastRenderedPageBreak/>
         <mc:AlternateContent>
           <mc:Choice Requires="wps">
             <w:drawing>
@@ -1964,7 +2023,7 @@
           <w:sz w:val="24"/>
           <w:szCs w:val="24"/>
         </w:rPr>
-        <w:t xml:space="preserve">. </w:t>
+        <w:t xml:space="preserve"> qui est un cristal métallique.</w:t>
       </w:r>
     </w:p>
     <w:p>
@@ -1983,8 +2042,27 @@
           <w:sz w:val="24"/>
           <w:szCs w:val="24"/>
         </w:rPr>
-        <w:lastRenderedPageBreak/>
-        <w:t>(sur Chimgéné je ne sais pas si ils donnent le paramètre de maille ou le rayon des atomes, donner le rayon des atomes préférentiellement, le paramètre de maille sera déduit pdt la coordinence  (</w:t>
+        <w:t>(</w:t>
+      </w:r>
+      <w:proofErr w:type="gramStart"/>
+      <w:r>
+        <w:rPr>
+          <w:rFonts w:ascii="Times" w:hAnsi="Times" w:cs="Times New Roman"/>
+          <w:color w:val="0070C0"/>
+          <w:sz w:val="24"/>
+          <w:szCs w:val="24"/>
+        </w:rPr>
+        <w:t>sur</w:t>
+      </w:r>
+      <w:proofErr w:type="gramEnd"/>
+      <w:r>
+        <w:rPr>
+          <w:rFonts w:ascii="Times" w:hAnsi="Times" w:cs="Times New Roman"/>
+          <w:color w:val="0070C0"/>
+          <w:sz w:val="24"/>
+          <w:szCs w:val="24"/>
+        </w:rPr>
+        <w:t xml:space="preserve"> Chimgéné je ne sais pas si ils donnent le paramètre de maille ou le rayon des atomes, donner le rayon des atomes préférentiellement, le paramètre de maille sera déduit pdt la coordinence  (</w:t>
       </w:r>
       <w:r>
         <w:rPr>
@@ -2402,17 +2480,35 @@
           <w:sz w:val="24"/>
           <w:szCs w:val="24"/>
         </w:rPr>
-        <w:t xml:space="preserve">(ou multiplicité) </w:t>
-      </w:r>
-      <w:r>
-        <w:rPr>
-          <w:rFonts w:ascii="Times New Roman" w:hAnsi="Times New Roman" w:cs="Times New Roman"/>
-          <w:b/>
-          <w:bCs/>
-          <w:sz w:val="24"/>
-          <w:szCs w:val="24"/>
-        </w:rPr>
-        <w:t xml:space="preserve"> nombre de motifs appartenant en propre à la maille. </w:t>
+        <w:t xml:space="preserve">(ou </w:t>
+      </w:r>
+      <w:r>
+        <w:rPr>
+          <w:rFonts w:ascii="Times New Roman" w:hAnsi="Times New Roman" w:cs="Times New Roman"/>
+          <w:sz w:val="24"/>
+          <w:szCs w:val="24"/>
+        </w:rPr>
+        <w:t xml:space="preserve">multiplicité) </w:t>
+      </w:r>
+      <w:r>
+        <w:rPr>
+          <w:rFonts w:ascii="Times New Roman" w:hAnsi="Times New Roman" w:cs="Times New Roman"/>
+          <w:b/>
+          <w:bCs/>
+          <w:sz w:val="24"/>
+          <w:szCs w:val="24"/>
+        </w:rPr>
+        <w:t>nombre</w:t>
+      </w:r>
+      <w:r>
+        <w:rPr>
+          <w:rFonts w:ascii="Times New Roman" w:hAnsi="Times New Roman" w:cs="Times New Roman"/>
+          <w:b/>
+          <w:bCs/>
+          <w:sz w:val="24"/>
+          <w:szCs w:val="24"/>
+        </w:rPr>
+        <w:t xml:space="preserve"> de motifs appartenant en propre à la maille. </w:t>
       </w:r>
     </w:p>
     <w:p>
@@ -2682,6 +2778,7 @@
           <w:rFonts w:ascii="Times New Roman" w:hAnsi="Times New Roman" w:cs="Times New Roman"/>
           <w:b/>
           <w:bCs/>
+          <w:noProof/>
           <w:sz w:val="24"/>
           <w:szCs w:val="24"/>
         </w:rPr>
@@ -2700,7 +2797,7 @@
                 <wp:effectExtent l="0" t="0" r="0" b="6350"/>
                 <wp:wrapNone/>
                 <wp:docPr id="7" name="Groupe 22"/>
-                <wp:cNvGraphicFramePr xmlns:a="http://schemas.openxmlformats.org/drawingml/2006/main"/>
+                <wp:cNvGraphicFramePr/>
                 <a:graphic xmlns:a="http://schemas.openxmlformats.org/drawingml/2006/main">
                   <a:graphicData uri="http://schemas.microsoft.com/office/word/2010/wordprocessingGroup">
                     <wpg:wgp>
@@ -2973,6 +3070,7 @@
                                   <w:szCs w:val="20"/>
                                 </w:rPr>
                               </w:pPr>
+                              <w:proofErr w:type="gramStart"/>
                               <w:r>
                                 <w:rPr>
                                   <w:rFonts w:hAnsi="Calibri"/>
@@ -2983,6 +3081,7 @@
                                 </w:rPr>
                                 <w:t>a</w:t>
                               </w:r>
+                              <w:proofErr w:type="gramEnd"/>
                             </w:p>
                           </w:txbxContent>
                         </wps:txbx>
@@ -3119,6 +3218,7 @@
                                   <w:szCs w:val="20"/>
                                 </w:rPr>
                               </w:pPr>
+                              <w:proofErr w:type="gramStart"/>
                               <w:r>
                                 <w:rPr>
                                   <w:rFonts w:hAnsi="Calibri"/>
@@ -3129,6 +3229,7 @@
                                 </w:rPr>
                                 <w:t>r</w:t>
                               </w:r>
+                              <w:proofErr w:type="gramEnd"/>
                             </w:p>
                           </w:txbxContent>
                         </wps:txbx>
@@ -3523,6 +3624,9 @@
         </w:rPr>
       </w:pPr>
       <w:r>
+        <w:rPr>
+          <w:noProof/>
+        </w:rPr>
         <w:drawing>
           <wp:anchor distT="0" distB="0" distL="114300" distR="114300" simplePos="0" relativeHeight="251673600" behindDoc="0" locked="0" layoutInCell="1" allowOverlap="1" wp14:anchorId="016CF5DA" wp14:editId="027829BE">
             <wp:simplePos x="0" y="0"/>
@@ -4286,7 +4390,6 @@
           <w:sz w:val="28"/>
           <w:szCs w:val="28"/>
         </w:rPr>
-        <w:lastRenderedPageBreak/>
         <w:t xml:space="preserve">3) </w:t>
       </w:r>
       <w:r>
@@ -4608,18 +4711,29 @@
           <w:sz w:val="24"/>
           <w:szCs w:val="24"/>
         </w:rPr>
-        <w:t>Introduire des copeaux de cuivre et déterminer la masse (incertitude δm</w:t>
-      </w:r>
+        <w:t xml:space="preserve">Introduire des copeaux de cuivre et déterminer la masse (incertitude </w:t>
+      </w:r>
+      <w:proofErr w:type="spellStart"/>
       <w:r>
         <w:rPr>
           <w:rFonts w:ascii="Times New Roman" w:hAnsi="Times New Roman" w:cs="Times New Roman"/>
           <w:color w:val="E44B0E"/>
           <w:sz w:val="24"/>
           <w:szCs w:val="24"/>
+        </w:rPr>
+        <w:t>δm</w:t>
+      </w:r>
+      <w:r>
+        <w:rPr>
+          <w:rFonts w:ascii="Times New Roman" w:hAnsi="Times New Roman" w:cs="Times New Roman"/>
+          <w:color w:val="E44B0E"/>
+          <w:sz w:val="24"/>
+          <w:szCs w:val="24"/>
           <w:vertAlign w:val="subscript"/>
         </w:rPr>
         <w:t>cu</w:t>
       </w:r>
+      <w:proofErr w:type="spellEnd"/>
       <w:r>
         <w:rPr>
           <w:rFonts w:ascii="Times New Roman" w:hAnsi="Times New Roman" w:cs="Times New Roman"/>
@@ -4651,18 +4765,49 @@
           <w:sz w:val="24"/>
           <w:szCs w:val="24"/>
         </w:rPr>
-        <w:t>Compléter avec de l’eau et peser la masse d’eau ajoutée ( (incertitude δm</w:t>
-      </w:r>
+        <w:t xml:space="preserve">Compléter avec de l’eau et peser la masse d’eau ajoutée </w:t>
+      </w:r>
+      <w:proofErr w:type="gramStart"/>
       <w:r>
         <w:rPr>
           <w:rFonts w:ascii="Times New Roman" w:hAnsi="Times New Roman" w:cs="Times New Roman"/>
           <w:color w:val="E44B0E"/>
           <w:sz w:val="24"/>
           <w:szCs w:val="24"/>
+        </w:rPr>
+        <w:t>( (</w:t>
+      </w:r>
+      <w:proofErr w:type="gramEnd"/>
+      <w:r>
+        <w:rPr>
+          <w:rFonts w:ascii="Times New Roman" w:hAnsi="Times New Roman" w:cs="Times New Roman"/>
+          <w:color w:val="E44B0E"/>
+          <w:sz w:val="24"/>
+          <w:szCs w:val="24"/>
+        </w:rPr>
+        <w:t xml:space="preserve">incertitude </w:t>
+      </w:r>
+      <w:proofErr w:type="spellStart"/>
+      <w:r>
+        <w:rPr>
+          <w:rFonts w:ascii="Times New Roman" w:hAnsi="Times New Roman" w:cs="Times New Roman"/>
+          <w:color w:val="E44B0E"/>
+          <w:sz w:val="24"/>
+          <w:szCs w:val="24"/>
+        </w:rPr>
+        <w:t>δm</w:t>
+      </w:r>
+      <w:r>
+        <w:rPr>
+          <w:rFonts w:ascii="Times New Roman" w:hAnsi="Times New Roman" w:cs="Times New Roman"/>
+          <w:color w:val="E44B0E"/>
+          <w:sz w:val="24"/>
+          <w:szCs w:val="24"/>
           <w:vertAlign w:val="subscript"/>
         </w:rPr>
         <w:t>eau</w:t>
       </w:r>
+      <w:proofErr w:type="spellEnd"/>
       <w:r>
         <w:rPr>
           <w:rFonts w:ascii="Times New Roman" w:hAnsi="Times New Roman" w:cs="Times New Roman"/>
@@ -4757,6 +4902,7 @@
                                 <w:szCs w:val="28"/>
                               </w:rPr>
                             </w:pPr>
+                            <w:proofErr w:type="gramStart"/>
                             <w:r>
                               <w:rPr>
                                 <w:rFonts w:ascii="Times New Roman" w:hAnsi="Times New Roman" w:cs="Times New Roman"/>
@@ -4768,6 +4914,7 @@
                               </w:rPr>
                               <w:t>avec</w:t>
                             </w:r>
+                            <w:proofErr w:type="gramEnd"/>
                           </w:p>
                           <w:p>
                             <w:pPr>
@@ -5131,40 +5278,29 @@
           <w:sz w:val="28"/>
           <w:szCs w:val="28"/>
         </w:rPr>
-        <w:t xml:space="preserve">Cristaux métalliques </w:t>
-      </w:r>
-    </w:p>
-    <w:p>
-      <w:pPr>
-        <w:spacing w:after="0"/>
-        <w:rPr>
-          <w:rFonts w:ascii="Times New Roman" w:hAnsi="Times New Roman" w:cs="Times New Roman"/>
-          <w:b/>
-          <w:bCs/>
-          <w:sz w:val="24"/>
-          <w:szCs w:val="24"/>
-        </w:rPr>
-      </w:pPr>
-      <w:r>
-        <w:rPr>
-          <w:rFonts w:ascii="Times New Roman" w:hAnsi="Times New Roman" w:cs="Times New Roman"/>
-          <w:b/>
-          <w:bCs/>
-          <w:sz w:val="24"/>
-          <w:szCs w:val="24"/>
-          <w:u w:val="single"/>
-        </w:rPr>
-        <w:t xml:space="preserve">Cristal métallique : </w:t>
-      </w:r>
-      <w:r>
-        <w:rPr>
-          <w:rFonts w:ascii="Times New Roman" w:hAnsi="Times New Roman" w:cs="Times New Roman"/>
-          <w:b/>
-          <w:bCs/>
-          <w:sz w:val="24"/>
-          <w:szCs w:val="24"/>
-        </w:rPr>
-        <w:t xml:space="preserve"> cations aux nœuds, baignant dans une « mer d’électrons »</w:t>
+        <w:t xml:space="preserve">Agencements des </w:t>
+      </w:r>
+      <w:r>
+        <w:rPr>
+          <w:rFonts w:ascii="Times New Roman" w:hAnsi="Times New Roman" w:cs="Times New Roman"/>
+          <w:b/>
+          <w:bCs/>
+          <w:color w:val="C00000"/>
+          <w:sz w:val="28"/>
+          <w:szCs w:val="28"/>
+        </w:rPr>
+        <w:t>atomes</w:t>
+      </w:r>
+      <w:r>
+        <w:rPr>
+          <w:rFonts w:ascii="Times New Roman" w:hAnsi="Times New Roman" w:cs="Times New Roman"/>
+          <w:b/>
+          <w:bCs/>
+          <w:color w:val="C00000"/>
+          <w:sz w:val="28"/>
+          <w:szCs w:val="28"/>
+        </w:rPr>
+        <w:t xml:space="preserve"> dans une maille</w:t>
       </w:r>
     </w:p>
     <w:p>
@@ -5199,19 +5335,17 @@
         <w:jc w:val="both"/>
         <w:rPr>
           <w:rFonts w:ascii="Times New Roman" w:hAnsi="Times New Roman" w:cs="Times New Roman"/>
-          <w:color w:val="7030A0"/>
-          <w:sz w:val="24"/>
-          <w:szCs w:val="24"/>
-        </w:rPr>
-      </w:pPr>
-      <w:r>
-        <w:rPr>
-          <w:rFonts w:ascii="Times New Roman" w:hAnsi="Times New Roman" w:cs="Times New Roman"/>
-          <w:color w:val="7030A0"/>
-          <w:sz w:val="24"/>
-          <w:szCs w:val="24"/>
-        </w:rPr>
-        <w:t xml:space="preserve">Diapo : Empilement ABC et ABA </w:t>
+          <w:sz w:val="24"/>
+          <w:szCs w:val="24"/>
+        </w:rPr>
+      </w:pPr>
+      <w:r>
+        <w:rPr>
+          <w:rFonts w:ascii="Times New Roman" w:hAnsi="Times New Roman" w:cs="Times New Roman"/>
+          <w:sz w:val="24"/>
+          <w:szCs w:val="24"/>
+        </w:rPr>
+        <w:t>Nous cherchons à former des empilements d’atome compact.</w:t>
       </w:r>
     </w:p>
     <w:p>
@@ -5220,17 +5354,93 @@
         <w:jc w:val="both"/>
         <w:rPr>
           <w:rFonts w:ascii="Times New Roman" w:hAnsi="Times New Roman" w:cs="Times New Roman"/>
-          <w:sz w:val="24"/>
-          <w:szCs w:val="24"/>
-        </w:rPr>
-      </w:pPr>
-      <w:r>
-        <w:rPr>
-          <w:rFonts w:ascii="Times New Roman" w:hAnsi="Times New Roman" w:cs="Times New Roman"/>
-          <w:sz w:val="24"/>
-          <w:szCs w:val="24"/>
-        </w:rPr>
-        <w:t xml:space="preserve">Prenons un premier plan de sphères dures  A. Lorsque l’on cherche à empiler un deuxième plan B , les sphère dures vont se loger au-dessus des interstices du plan A. </w:t>
+          <w:color w:val="7030A0"/>
+          <w:sz w:val="24"/>
+          <w:szCs w:val="24"/>
+        </w:rPr>
+      </w:pPr>
+      <w:r>
+        <w:rPr>
+          <w:rFonts w:ascii="Times New Roman" w:hAnsi="Times New Roman" w:cs="Times New Roman"/>
+          <w:color w:val="7030A0"/>
+          <w:sz w:val="24"/>
+          <w:szCs w:val="24"/>
+        </w:rPr>
+        <w:t xml:space="preserve">Diapo : Empilement ABC et ABA </w:t>
+      </w:r>
+    </w:p>
+    <w:p>
+      <w:pPr>
+        <w:spacing w:after="0"/>
+        <w:jc w:val="both"/>
+        <w:rPr>
+          <w:rFonts w:ascii="Times New Roman" w:hAnsi="Times New Roman" w:cs="Times New Roman"/>
+          <w:color w:val="EF410B"/>
+          <w:sz w:val="24"/>
+          <w:szCs w:val="24"/>
+        </w:rPr>
+      </w:pPr>
+      <w:r>
+        <w:rPr>
+          <w:rFonts w:ascii="Times New Roman" w:hAnsi="Times New Roman" w:cs="Times New Roman"/>
+          <w:color w:val="EF410B"/>
+          <w:sz w:val="24"/>
+          <w:szCs w:val="24"/>
+        </w:rPr>
+        <w:t xml:space="preserve">Prendre des modèles cristallographiques </w:t>
+      </w:r>
+    </w:p>
+    <w:p>
+      <w:pPr>
+        <w:spacing w:after="0"/>
+        <w:jc w:val="both"/>
+        <w:rPr>
+          <w:rFonts w:ascii="Times New Roman" w:hAnsi="Times New Roman" w:cs="Times New Roman"/>
+          <w:sz w:val="24"/>
+          <w:szCs w:val="24"/>
+        </w:rPr>
+      </w:pPr>
+      <w:r>
+        <w:rPr>
+          <w:rFonts w:ascii="Times New Roman" w:hAnsi="Times New Roman" w:cs="Times New Roman"/>
+          <w:sz w:val="24"/>
+          <w:szCs w:val="24"/>
+        </w:rPr>
+        <w:t xml:space="preserve">Prenons un premier plan de sphères </w:t>
+      </w:r>
+      <w:r>
+        <w:rPr>
+          <w:rFonts w:ascii="Times New Roman" w:hAnsi="Times New Roman" w:cs="Times New Roman"/>
+          <w:sz w:val="24"/>
+          <w:szCs w:val="24"/>
+        </w:rPr>
+        <w:t>dures A.</w:t>
+      </w:r>
+      <w:r>
+        <w:rPr>
+          <w:rFonts w:ascii="Times New Roman" w:hAnsi="Times New Roman" w:cs="Times New Roman"/>
+          <w:sz w:val="24"/>
+          <w:szCs w:val="24"/>
+        </w:rPr>
+        <w:t xml:space="preserve"> Lorsque l’on cherche à empiler un deuxième plan </w:t>
+      </w:r>
+      <w:proofErr w:type="gramStart"/>
+      <w:r>
+        <w:rPr>
+          <w:rFonts w:ascii="Times New Roman" w:hAnsi="Times New Roman" w:cs="Times New Roman"/>
+          <w:sz w:val="24"/>
+          <w:szCs w:val="24"/>
+        </w:rPr>
+        <w:t>B ,</w:t>
+      </w:r>
+      <w:proofErr w:type="gramEnd"/>
+      <w:r>
+        <w:rPr>
+          <w:rFonts w:ascii="Times New Roman" w:hAnsi="Times New Roman" w:cs="Times New Roman"/>
+          <w:sz w:val="24"/>
+          <w:szCs w:val="24"/>
+        </w:rPr>
+        <w:t xml:space="preserve"> les sphère dures vont se loger au-dessus des interstices du plan A. </w:t>
       </w:r>
     </w:p>
     <w:p>
@@ -5292,6 +5502,7 @@
         </w:rPr>
         <w:t>Soit le placer encore en décaler par rapport au 1</w:t>
       </w:r>
+      <w:proofErr w:type="gramStart"/>
       <w:r>
         <w:rPr>
           <w:rFonts w:ascii="Times New Roman" w:hAnsi="Times New Roman" w:cs="Times New Roman"/>
@@ -5307,7 +5518,16 @@
           <w:sz w:val="24"/>
           <w:szCs w:val="24"/>
         </w:rPr>
-        <w:t xml:space="preserve">  plan A  : </w:t>
+        <w:t xml:space="preserve">  plan</w:t>
+      </w:r>
+      <w:proofErr w:type="gramEnd"/>
+      <w:r>
+        <w:rPr>
+          <w:rFonts w:ascii="Times New Roman" w:hAnsi="Times New Roman" w:cs="Times New Roman"/>
+          <w:sz w:val="24"/>
+          <w:szCs w:val="24"/>
+        </w:rPr>
+        <w:t xml:space="preserve"> A  : </w:t>
       </w:r>
       <w:r>
         <w:rPr>
@@ -5557,6 +5777,7 @@
           <w:sz w:val="24"/>
           <w:szCs w:val="24"/>
         </w:rPr>
+        <w:lastRenderedPageBreak/>
         <w:t xml:space="preserve">Certains corps simples peuvent cristalliser dans des mailles différentes : on dit qu’ils ont différentes </w:t>
       </w:r>
       <w:r>
@@ -5631,7 +5852,6 @@
           <w:szCs w:val="24"/>
           <w:u w:val="single"/>
         </w:rPr>
-        <w:lastRenderedPageBreak/>
         <w:t>Expérience 3</w:t>
       </w:r>
       <w:r>
@@ -5696,6 +5916,13 @@
         </w:rPr>
         <w:t>(filmer en préparation si ça marche)</w:t>
       </w:r>
+      <w:r>
+        <w:rPr>
+          <w:rFonts w:ascii="Times New Roman" w:hAnsi="Times New Roman" w:cs="Times New Roman"/>
+          <w:color w:val="4472C4" w:themeColor="accent1"/>
+        </w:rPr>
+        <w:t xml:space="preserve"> regarder le tps que ça prends et aviser devant le jury </w:t>
+      </w:r>
     </w:p>
     <w:p>
       <w:pPr>
@@ -6049,15 +6276,6 @@
           <w:sz w:val="24"/>
           <w:szCs w:val="24"/>
         </w:rPr>
-        <w:t xml:space="preserve"> </w:t>
-      </w:r>
-      <w:r>
-        <w:rPr>
-          <w:rFonts w:ascii="Times New Roman" w:hAnsi="Times New Roman" w:cs="Times New Roman"/>
-          <w:color w:val="E44B0E"/>
-          <w:sz w:val="24"/>
-          <w:szCs w:val="24"/>
-        </w:rPr>
         <w:t>(</w:t>
       </w:r>
       <w:r>
@@ -6128,7 +6346,25 @@
           <w:sz w:val="24"/>
           <w:szCs w:val="24"/>
         </w:rPr>
-        <w:t>on coupe le courant T diminue et le fil se contract</w:t>
+        <w:t>On</w:t>
+      </w:r>
+      <w:r>
+        <w:rPr>
+          <w:rFonts w:ascii="Times New Roman" w:hAnsi="Times New Roman" w:cs="Times New Roman"/>
+          <w:color w:val="E44B0E"/>
+          <w:sz w:val="24"/>
+          <w:szCs w:val="24"/>
+        </w:rPr>
+        <w:t xml:space="preserve"> coupe le courant T diminue et le fil se </w:t>
+      </w:r>
+      <w:r>
+        <w:rPr>
+          <w:rFonts w:ascii="Times New Roman" w:hAnsi="Times New Roman" w:cs="Times New Roman"/>
+          <w:color w:val="E44B0E"/>
+          <w:sz w:val="24"/>
+          <w:szCs w:val="24"/>
+        </w:rPr>
+        <w:t>contracte</w:t>
       </w:r>
     </w:p>
     <w:p>
@@ -6172,7 +6408,7 @@
           <w:sz w:val="24"/>
           <w:szCs w:val="24"/>
         </w:rPr>
-        <w:t xml:space="preserve"> à  </w:t>
+        <w:t>à α moins</w:t>
       </w:r>
       <w:r>
         <w:rPr>
@@ -6181,7 +6417,7 @@
           <w:sz w:val="24"/>
           <w:szCs w:val="24"/>
         </w:rPr>
-        <w:t>α</w:t>
+        <w:t xml:space="preserve"> </w:t>
       </w:r>
       <w:r>
         <w:rPr>
@@ -6190,7 +6426,7 @@
           <w:sz w:val="24"/>
           <w:szCs w:val="24"/>
         </w:rPr>
-        <w:t xml:space="preserve">  moins dense </w:t>
+        <w:t>dense.</w:t>
       </w:r>
       <w:r>
         <w:rPr>
@@ -6199,7 +6435,7 @@
           <w:sz w:val="24"/>
           <w:szCs w:val="24"/>
         </w:rPr>
-        <w:t>. Le fil va alors se dilater</w:t>
+        <w:t xml:space="preserve"> Le fil va alors se dilater</w:t>
       </w:r>
       <w:r>
         <w:rPr>
@@ -6208,7 +6444,7 @@
           <w:sz w:val="24"/>
           <w:szCs w:val="24"/>
         </w:rPr>
-        <w:t xml:space="preserve"> (</w:t>
+        <w:t xml:space="preserve"> </w:t>
       </w:r>
       <w:r>
         <w:rPr>
@@ -6217,7 +6453,16 @@
           <w:sz w:val="24"/>
           <w:szCs w:val="24"/>
         </w:rPr>
-        <w:t xml:space="preserve"> et la masse va redescendre brusquement</w:t>
+        <w:t>(et</w:t>
+      </w:r>
+      <w:r>
+        <w:rPr>
+          <w:rFonts w:ascii="Times New Roman" w:hAnsi="Times New Roman" w:cs="Times New Roman"/>
+          <w:color w:val="E44B0E"/>
+          <w:sz w:val="24"/>
+          <w:szCs w:val="24"/>
+        </w:rPr>
+        <w:t xml:space="preserve"> la masse va redescendre brusquement</w:t>
       </w:r>
       <w:r>
         <w:rPr>
@@ -6293,7 +6538,39 @@
           <w:sz w:val="24"/>
           <w:szCs w:val="24"/>
         </w:rPr>
-        <w:t xml:space="preserve">Le comportement du fil de fer lors du refroidissement ( brusque dilatation pendant la contraction) est dû au fait que le fer se présente sous deux variétés allotropiques : </w:t>
+        <w:t>Le comportement du fil de fer</w:t>
+      </w:r>
+      <w:r>
+        <w:rPr>
+          <w:rFonts w:ascii="Times New Roman" w:hAnsi="Times New Roman" w:cs="Times New Roman"/>
+          <w:sz w:val="24"/>
+          <w:szCs w:val="24"/>
+        </w:rPr>
+        <w:t>, qui est un cristal métallique</w:t>
+      </w:r>
+      <w:r>
+        <w:rPr>
+          <w:rFonts w:ascii="Times New Roman" w:hAnsi="Times New Roman" w:cs="Times New Roman"/>
+          <w:sz w:val="24"/>
+          <w:szCs w:val="24"/>
+        </w:rPr>
+        <w:t xml:space="preserve"> lors du refroidissement </w:t>
+      </w:r>
+      <w:r>
+        <w:rPr>
+          <w:rFonts w:ascii="Times New Roman" w:hAnsi="Times New Roman" w:cs="Times New Roman"/>
+          <w:sz w:val="24"/>
+          <w:szCs w:val="24"/>
+        </w:rPr>
+        <w:t>(brusque</w:t>
+      </w:r>
+      <w:r>
+        <w:rPr>
+          <w:rFonts w:ascii="Times New Roman" w:hAnsi="Times New Roman" w:cs="Times New Roman"/>
+          <w:sz w:val="24"/>
+          <w:szCs w:val="24"/>
+        </w:rPr>
+        <w:t xml:space="preserve"> dilatation pendant la contraction) est dû au fait que le fer se présente sous deux variétés allotropiques : </w:t>
       </w:r>
     </w:p>
     <w:p>
@@ -6311,13 +6588,23 @@
           <w:szCs w:val="24"/>
         </w:rPr>
       </w:pPr>
-      <w:r>
-        <w:rPr>
-          <w:rFonts w:ascii="Times New Roman" w:hAnsi="Times New Roman" w:cs="Times New Roman"/>
-          <w:sz w:val="24"/>
-          <w:szCs w:val="24"/>
-        </w:rPr>
-        <w:t>le fer γ cristallisant dans une maille CFC pour T &gt; 9</w:t>
+      <w:proofErr w:type="gramStart"/>
+      <w:r>
+        <w:rPr>
+          <w:rFonts w:ascii="Times New Roman" w:hAnsi="Times New Roman" w:cs="Times New Roman"/>
+          <w:sz w:val="24"/>
+          <w:szCs w:val="24"/>
+        </w:rPr>
+        <w:t>le</w:t>
+      </w:r>
+      <w:proofErr w:type="gramEnd"/>
+      <w:r>
+        <w:rPr>
+          <w:rFonts w:ascii="Times New Roman" w:hAnsi="Times New Roman" w:cs="Times New Roman"/>
+          <w:sz w:val="24"/>
+          <w:szCs w:val="24"/>
+        </w:rPr>
+        <w:t xml:space="preserve"> fer γ cristallisant dans une maille CFC pour T &gt; 9</w:t>
       </w:r>
       <w:r>
         <w:rPr>
@@ -6360,13 +6647,23 @@
           <w:szCs w:val="24"/>
         </w:rPr>
       </w:pPr>
-      <w:r>
-        <w:rPr>
-          <w:rFonts w:ascii="Times New Roman" w:hAnsi="Times New Roman" w:cs="Times New Roman"/>
-          <w:sz w:val="24"/>
-          <w:szCs w:val="24"/>
-        </w:rPr>
-        <w:t>le fer α cristallisant dans une maille cubique centrée pour T&lt; 9</w:t>
+      <w:proofErr w:type="gramStart"/>
+      <w:r>
+        <w:rPr>
+          <w:rFonts w:ascii="Times New Roman" w:hAnsi="Times New Roman" w:cs="Times New Roman"/>
+          <w:sz w:val="24"/>
+          <w:szCs w:val="24"/>
+        </w:rPr>
+        <w:t>le</w:t>
+      </w:r>
+      <w:proofErr w:type="gramEnd"/>
+      <w:r>
+        <w:rPr>
+          <w:rFonts w:ascii="Times New Roman" w:hAnsi="Times New Roman" w:cs="Times New Roman"/>
+          <w:sz w:val="24"/>
+          <w:szCs w:val="24"/>
+        </w:rPr>
+        <w:t xml:space="preserve"> fer α cristallisant dans une maille cubique centrée pour T&lt; 9</w:t>
       </w:r>
       <w:r>
         <w:rPr>
@@ -6509,7 +6806,41 @@
           <w:sz w:val="24"/>
           <w:szCs w:val="24"/>
         </w:rPr>
-        <w:t xml:space="preserve">On va traiter , de la même manière que la structure cfc, la structure à face centrée : </w:t>
+        <w:t xml:space="preserve">On va </w:t>
+      </w:r>
+      <w:r>
+        <w:rPr>
+          <w:rFonts w:ascii="Times New Roman" w:hAnsi="Times New Roman" w:cs="Times New Roman"/>
+          <w:sz w:val="24"/>
+          <w:szCs w:val="24"/>
+        </w:rPr>
+        <w:t>traiter,</w:t>
+      </w:r>
+      <w:r>
+        <w:rPr>
+          <w:rFonts w:ascii="Times New Roman" w:hAnsi="Times New Roman" w:cs="Times New Roman"/>
+          <w:sz w:val="24"/>
+          <w:szCs w:val="24"/>
+        </w:rPr>
+        <w:t xml:space="preserve"> de la même manière que la structure </w:t>
+      </w:r>
+      <w:proofErr w:type="spellStart"/>
+      <w:r>
+        <w:rPr>
+          <w:rFonts w:ascii="Times New Roman" w:hAnsi="Times New Roman" w:cs="Times New Roman"/>
+          <w:sz w:val="24"/>
+          <w:szCs w:val="24"/>
+        </w:rPr>
+        <w:t>cfc</w:t>
+      </w:r>
+      <w:proofErr w:type="spellEnd"/>
+      <w:r>
+        <w:rPr>
+          <w:rFonts w:ascii="Times New Roman" w:hAnsi="Times New Roman" w:cs="Times New Roman"/>
+          <w:sz w:val="24"/>
+          <w:szCs w:val="24"/>
+        </w:rPr>
+        <w:t xml:space="preserve">, la structure à face centrée : </w:t>
       </w:r>
     </w:p>
     <w:p>
@@ -6581,7 +6912,23 @@
           <w:sz w:val="24"/>
           <w:szCs w:val="24"/>
         </w:rPr>
-        <w:t xml:space="preserve">Lors du refroidissement le fil se contracte jusqu’à T= 906°C où i l va </w:t>
+        <w:t xml:space="preserve">Lors du refroidissement le fil se contracte jusqu’à T= 906°C où </w:t>
+      </w:r>
+      <w:r>
+        <w:rPr>
+          <w:rFonts w:ascii="Times New Roman" w:hAnsi="Times New Roman" w:cs="Times New Roman"/>
+          <w:sz w:val="24"/>
+          <w:szCs w:val="24"/>
+        </w:rPr>
+        <w:t>il</w:t>
+      </w:r>
+      <w:r>
+        <w:rPr>
+          <w:rFonts w:ascii="Times New Roman" w:hAnsi="Times New Roman" w:cs="Times New Roman"/>
+          <w:sz w:val="24"/>
+          <w:szCs w:val="24"/>
+        </w:rPr>
+        <w:t xml:space="preserve"> va </w:t>
       </w:r>
       <w:r>
         <w:rPr>
@@ -6605,7 +6952,23 @@
           <w:sz w:val="24"/>
           <w:szCs w:val="24"/>
         </w:rPr>
-        <w:t xml:space="preserve"> de forme allotropique de γ  à  α  moins dense </w:t>
+        <w:t xml:space="preserve"> de forme allotropique de </w:t>
+      </w:r>
+      <w:r>
+        <w:rPr>
+          <w:rFonts w:ascii="Times New Roman" w:hAnsi="Times New Roman" w:cs="Times New Roman"/>
+          <w:sz w:val="24"/>
+          <w:szCs w:val="24"/>
+        </w:rPr>
+        <w:t>γ à α moins</w:t>
+      </w:r>
+      <w:r>
+        <w:rPr>
+          <w:rFonts w:ascii="Times New Roman" w:hAnsi="Times New Roman" w:cs="Times New Roman"/>
+          <w:sz w:val="24"/>
+          <w:szCs w:val="24"/>
+        </w:rPr>
+        <w:t xml:space="preserve"> dense </w:t>
       </w:r>
       <w:r>
         <w:rPr>
@@ -6715,6 +7078,17 @@
         </w:rPr>
         <w:t>3) Sites interstitiels et alliages</w:t>
       </w:r>
+      <w:r>
+        <w:rPr>
+          <w:rFonts w:ascii="Times New Roman" w:hAnsi="Times New Roman" w:cs="Times New Roman"/>
+          <w:b/>
+          <w:bCs/>
+          <w:color w:val="C00000"/>
+          <w:sz w:val="28"/>
+          <w:szCs w:val="28"/>
+        </w:rPr>
+        <w:t xml:space="preserve"> dans les cristaux métalliques</w:t>
+      </w:r>
     </w:p>
     <w:p>
       <w:pPr>
@@ -6734,7 +7108,48 @@
           <w:sz w:val="24"/>
           <w:szCs w:val="24"/>
         </w:rPr>
-        <w:t xml:space="preserve">Ne pas hésiter à intervertir avec la partie précédente si l’expérience de recalescence échoue. </w:t>
+        <w:t>Ne pas hésiter à intervertir avec la partie précédente si l’expérience de recalescence échoue.</w:t>
+      </w:r>
+    </w:p>
+    <w:p>
+      <w:pPr>
+        <w:spacing w:after="0"/>
+        <w:rPr>
+          <w:rFonts w:ascii="Times New Roman" w:hAnsi="Times New Roman" w:cs="Times New Roman"/>
+          <w:color w:val="4472C4" w:themeColor="accent1"/>
+          <w:sz w:val="24"/>
+          <w:szCs w:val="24"/>
+        </w:rPr>
+      </w:pPr>
+      <w:r>
+        <w:rPr>
+          <w:rFonts w:ascii="Times New Roman" w:hAnsi="Times New Roman" w:cs="Times New Roman"/>
+          <w:b/>
+          <w:bCs/>
+          <w:sz w:val="24"/>
+          <w:szCs w:val="24"/>
+          <w:u w:val="single"/>
+        </w:rPr>
+        <w:t xml:space="preserve">Cristal métallique : </w:t>
+      </w:r>
+      <w:r>
+        <w:rPr>
+          <w:rFonts w:ascii="Times New Roman" w:hAnsi="Times New Roman" w:cs="Times New Roman"/>
+          <w:b/>
+          <w:bCs/>
+          <w:sz w:val="24"/>
+          <w:szCs w:val="24"/>
+        </w:rPr>
+        <w:t xml:space="preserve"> cations aux nœuds, baignant dans une « mer d’électrons »</w:t>
+      </w:r>
+      <w:r>
+        <w:rPr>
+          <w:rFonts w:ascii="Times New Roman" w:hAnsi="Times New Roman" w:cs="Times New Roman"/>
+          <w:color w:val="4472C4" w:themeColor="accent1"/>
+          <w:sz w:val="24"/>
+          <w:szCs w:val="24"/>
+        </w:rPr>
+        <w:t xml:space="preserve"> </w:t>
       </w:r>
     </w:p>
     <w:p>
@@ -6753,7 +7168,40 @@
           <w:sz w:val="24"/>
           <w:szCs w:val="24"/>
         </w:rPr>
-        <w:t xml:space="preserve">On revient à la maille CFC et à l’exemple du cuivre, intéressons nous aux espaces vacant : les </w:t>
+        <w:lastRenderedPageBreak/>
+        <w:t xml:space="preserve">On revient à la maille CFC et à l’exemple du cuivre, </w:t>
+      </w:r>
+      <w:r>
+        <w:rPr>
+          <w:rFonts w:ascii="Times New Roman" w:hAnsi="Times New Roman" w:cs="Times New Roman"/>
+          <w:sz w:val="24"/>
+          <w:szCs w:val="24"/>
+        </w:rPr>
+        <w:t>intéressons-nous</w:t>
+      </w:r>
+      <w:r>
+        <w:rPr>
+          <w:rFonts w:ascii="Times New Roman" w:hAnsi="Times New Roman" w:cs="Times New Roman"/>
+          <w:sz w:val="24"/>
+          <w:szCs w:val="24"/>
+        </w:rPr>
+        <w:t xml:space="preserve"> </w:t>
+      </w:r>
+      <w:r>
+        <w:rPr>
+          <w:rFonts w:ascii="Times New Roman" w:hAnsi="Times New Roman" w:cs="Times New Roman"/>
+          <w:sz w:val="24"/>
+          <w:szCs w:val="24"/>
+        </w:rPr>
+        <w:t>aux espaces vacants</w:t>
+      </w:r>
+      <w:r>
+        <w:rPr>
+          <w:rFonts w:ascii="Times New Roman" w:hAnsi="Times New Roman" w:cs="Times New Roman"/>
+          <w:sz w:val="24"/>
+          <w:szCs w:val="24"/>
+        </w:rPr>
+        <w:t xml:space="preserve"> : les </w:t>
       </w:r>
       <w:r>
         <w:rPr>
@@ -7055,7 +7503,25 @@
           <w:sz w:val="24"/>
           <w:szCs w:val="24"/>
         </w:rPr>
-        <w:t>interstices entre 3 sphères adjacentes d’un même plan, et la sphère du plan supérieur en contacte avec les 3 sphères.</w:t>
+        <w:t xml:space="preserve">interstices entre 3 sphères adjacentes d’un même plan, et la sphère du plan supérieur en </w:t>
+      </w:r>
+      <w:proofErr w:type="spellStart"/>
+      <w:r>
+        <w:rPr>
+          <w:rFonts w:ascii="Times New Roman" w:hAnsi="Times New Roman" w:cs="Times New Roman"/>
+          <w:sz w:val="24"/>
+          <w:szCs w:val="24"/>
+        </w:rPr>
+        <w:t>contacte</w:t>
+      </w:r>
+      <w:proofErr w:type="spellEnd"/>
+      <w:r>
+        <w:rPr>
+          <w:rFonts w:ascii="Times New Roman" w:hAnsi="Times New Roman" w:cs="Times New Roman"/>
+          <w:sz w:val="24"/>
+          <w:szCs w:val="24"/>
+        </w:rPr>
+        <w:t xml:space="preserve"> avec les 3 sphères.</w:t>
       </w:r>
       <w:r>
         <w:rPr>
@@ -7093,7 +7559,6 @@
           <w:sz w:val="24"/>
           <w:szCs w:val="24"/>
         </w:rPr>
-        <w:lastRenderedPageBreak/>
         <w:t xml:space="preserve">Ils sont au centre des petits cubes d’arrête a/2 pour une maille CFC. </w:t>
       </w:r>
       <w:r>
@@ -7176,6 +7641,9 @@
         </w:drawing>
       </w:r>
       <w:r>
+        <w:rPr>
+          <w:noProof/>
+        </w:rPr>
         <w:drawing>
           <wp:inline distT="0" distB="0" distL="0" distR="0" wp14:anchorId="2E823560" wp14:editId="4A02F125">
             <wp:extent cx="1293070" cy="1021278"/>
@@ -7286,7 +7754,18 @@
           <w:sz w:val="24"/>
           <w:szCs w:val="24"/>
         </w:rPr>
-        <w:t xml:space="preserve"> r</w:t>
+        <w:t xml:space="preserve"> </w:t>
+      </w:r>
+      <w:proofErr w:type="spellStart"/>
+      <w:r>
+        <w:rPr>
+          <w:rFonts w:ascii="Times New Roman" w:hAnsi="Times New Roman" w:cs="Times New Roman"/>
+          <w:b/>
+          <w:bCs/>
+          <w:sz w:val="24"/>
+          <w:szCs w:val="24"/>
+        </w:rPr>
+        <w:t>r</w:t>
       </w:r>
       <w:r>
         <w:rPr>
@@ -7299,6 +7778,7 @@
         </w:rPr>
         <w:t>t</w:t>
       </w:r>
+      <w:proofErr w:type="spellEnd"/>
       <w:r>
         <w:rPr>
           <w:rFonts w:ascii="Times New Roman" w:hAnsi="Times New Roman" w:cs="Times New Roman"/>
@@ -7531,6 +8011,7 @@
                                 <w:color w:val="149DA4"/>
                               </w:rPr>
                             </w:pPr>
+                            <w:proofErr w:type="gramStart"/>
                             <w:r>
                               <w:rPr>
                                 <w:b/>
@@ -7539,6 +8020,7 @@
                               </w:rPr>
                               <w:t>d</w:t>
                             </w:r>
+                            <w:proofErr w:type="gramEnd"/>
                           </w:p>
                         </w:txbxContent>
                       </wps:txbx>
@@ -7591,6 +8073,7 @@
           <w:rFonts w:ascii="Times New Roman" w:hAnsi="Times New Roman" w:cs="Times New Roman"/>
           <w:b/>
           <w:bCs/>
+          <w:noProof/>
           <w:sz w:val="24"/>
           <w:szCs w:val="24"/>
         </w:rPr>
@@ -7601,7 +8084,7 @@
                 <wp:extent cx="4987635" cy="1620133"/>
                 <wp:effectExtent l="0" t="0" r="3810" b="0"/>
                 <wp:docPr id="196" name="Groupe 10"/>
-                <wp:cNvGraphicFramePr xmlns:a="http://schemas.openxmlformats.org/drawingml/2006/main"/>
+                <wp:cNvGraphicFramePr/>
                 <a:graphic xmlns:a="http://schemas.openxmlformats.org/drawingml/2006/main">
                   <a:graphicData uri="http://schemas.microsoft.com/office/word/2010/wordprocessingGroup">
                     <wpg:wgp>
@@ -7838,6 +8321,7 @@
                                   <w:szCs w:val="20"/>
                                 </w:rPr>
                               </w:pPr>
+                              <w:proofErr w:type="gramStart"/>
                               <w:r>
                                 <w:rPr>
                                   <w:rFonts w:hAnsi="Calibri"/>
@@ -7848,7 +8332,20 @@
                                   <w:sz w:val="24"/>
                                   <w:szCs w:val="24"/>
                                 </w:rPr>
-                                <w:t>a/2</w:t>
+                                <w:t>a</w:t>
+                              </w:r>
+                              <w:proofErr w:type="gramEnd"/>
+                              <w:r>
+                                <w:rPr>
+                                  <w:rFonts w:hAnsi="Calibri"/>
+                                  <w:b/>
+                                  <w:bCs/>
+                                  <w:color w:val="000000" w:themeColor="text1"/>
+                                  <w:kern w:val="24"/>
+                                  <w:sz w:val="24"/>
+                                  <w:szCs w:val="24"/>
+                                </w:rPr>
+                                <w:t>/2</w:t>
                               </w:r>
                             </w:p>
                           </w:txbxContent>
@@ -8049,13 +8546,23 @@
         </w:rPr>
         <w:t xml:space="preserve"> </w:t>
       </w:r>
-      <w:r>
-        <w:rPr>
-          <w:rFonts w:ascii="Times New Roman" w:hAnsi="Times New Roman" w:cs="Times New Roman"/>
-          <w:sz w:val="24"/>
-          <w:szCs w:val="24"/>
-        </w:rPr>
-        <w:t>il y a contact entre le centre du site tétra</w:t>
+      <w:proofErr w:type="gramStart"/>
+      <w:r>
+        <w:rPr>
+          <w:rFonts w:ascii="Times New Roman" w:hAnsi="Times New Roman" w:cs="Times New Roman"/>
+          <w:sz w:val="24"/>
+          <w:szCs w:val="24"/>
+        </w:rPr>
+        <w:t>il</w:t>
+      </w:r>
+      <w:proofErr w:type="gramEnd"/>
+      <w:r>
+        <w:rPr>
+          <w:rFonts w:ascii="Times New Roman" w:hAnsi="Times New Roman" w:cs="Times New Roman"/>
+          <w:sz w:val="24"/>
+          <w:szCs w:val="24"/>
+        </w:rPr>
+        <w:t xml:space="preserve"> y a contact entre le centre du site tétra</w:t>
       </w:r>
       <w:r>
         <w:rPr>
@@ -8097,7 +8604,18 @@
           <w:sz w:val="24"/>
           <w:szCs w:val="24"/>
         </w:rPr>
-        <w:t>r+ r</w:t>
+        <w:t xml:space="preserve">r+ </w:t>
+      </w:r>
+      <w:proofErr w:type="spellStart"/>
+      <w:r>
+        <w:rPr>
+          <w:rFonts w:ascii="Times New Roman" w:hAnsi="Times New Roman" w:cs="Times New Roman"/>
+          <w:b/>
+          <w:bCs/>
+          <w:sz w:val="24"/>
+          <w:szCs w:val="24"/>
+        </w:rPr>
+        <w:t>r</w:t>
       </w:r>
       <w:r>
         <w:rPr>
@@ -8110,6 +8628,7 @@
         </w:rPr>
         <w:t>t</w:t>
       </w:r>
+      <w:proofErr w:type="spellEnd"/>
       <w:r>
         <w:rPr>
           <w:rFonts w:ascii="Times New Roman" w:hAnsi="Times New Roman" w:cs="Times New Roman"/>
@@ -8171,6 +8690,7 @@
         <w:rPr>
           <w:b/>
           <w:bCs/>
+          <w:noProof/>
         </w:rPr>
         <w:drawing>
           <wp:anchor distT="0" distB="0" distL="114300" distR="114300" simplePos="0" relativeHeight="251693056" behindDoc="1" locked="0" layoutInCell="1" allowOverlap="1" wp14:anchorId="7ECDA163" wp14:editId="4BBA761A">
@@ -8257,6 +8777,7 @@
         <w:rPr>
           <w:b/>
           <w:bCs/>
+          <w:noProof/>
         </w:rPr>
         <w:drawing>
           <wp:inline distT="0" distB="0" distL="0" distR="0" wp14:anchorId="4356E6A4" wp14:editId="0A02DF4A">
@@ -8646,15 +9167,38 @@
         </w:rPr>
         <w:tab/>
       </w:r>
-      <w:r>
-        <w:rPr>
-          <w:rFonts w:ascii="Times New Roman" w:hAnsi="Times New Roman" w:cs="Times New Roman"/>
-          <w:b/>
-          <w:bCs/>
-          <w:sz w:val="24"/>
-          <w:szCs w:val="24"/>
-        </w:rPr>
-        <w:t>donc r</w:t>
+      <w:proofErr w:type="gramStart"/>
+      <w:r>
+        <w:rPr>
+          <w:rFonts w:ascii="Times New Roman" w:hAnsi="Times New Roman" w:cs="Times New Roman"/>
+          <w:b/>
+          <w:bCs/>
+          <w:sz w:val="24"/>
+          <w:szCs w:val="24"/>
+        </w:rPr>
+        <w:t>donc</w:t>
+      </w:r>
+      <w:proofErr w:type="gramEnd"/>
+      <w:r>
+        <w:rPr>
+          <w:rFonts w:ascii="Times New Roman" w:hAnsi="Times New Roman" w:cs="Times New Roman"/>
+          <w:b/>
+          <w:bCs/>
+          <w:sz w:val="24"/>
+          <w:szCs w:val="24"/>
+        </w:rPr>
+        <w:t xml:space="preserve"> </w:t>
+      </w:r>
+      <w:proofErr w:type="spellStart"/>
+      <w:r>
+        <w:rPr>
+          <w:rFonts w:ascii="Times New Roman" w:hAnsi="Times New Roman" w:cs="Times New Roman"/>
+          <w:b/>
+          <w:bCs/>
+          <w:sz w:val="24"/>
+          <w:szCs w:val="24"/>
+        </w:rPr>
+        <w:t>r</w:t>
       </w:r>
       <w:r>
         <w:rPr>
@@ -8667,6 +9211,7 @@
         </w:rPr>
         <w:t>t</w:t>
       </w:r>
+      <w:proofErr w:type="spellEnd"/>
       <w:r>
         <w:rPr>
           <w:rFonts w:ascii="Times New Roman" w:hAnsi="Times New Roman" w:cs="Times New Roman"/>
@@ -8779,15 +9324,35 @@
           <w:sz w:val="24"/>
           <w:szCs w:val="24"/>
         </w:rPr>
-        <w:t xml:space="preserve">1 au centre de la maille ( </w:t>
-      </w:r>
-      <w:r>
-        <w:rPr>
-          <w:rFonts w:ascii="Times New Roman" w:hAnsi="Times New Roman" w:cs="Times New Roman"/>
-          <w:sz w:val="24"/>
-          <w:szCs w:val="24"/>
-        </w:rPr>
-        <w:t xml:space="preserve">les 6 sphères aux centre des faces forment les sommets de l’octaèdre), </w:t>
+        <w:t xml:space="preserve">1 au centre de la maille </w:t>
+      </w:r>
+      <w:proofErr w:type="gramStart"/>
+      <w:r>
+        <w:rPr>
+          <w:rFonts w:ascii="Times New Roman" w:hAnsi="Times New Roman" w:cs="Times New Roman"/>
+          <w:b/>
+          <w:bCs/>
+          <w:sz w:val="24"/>
+          <w:szCs w:val="24"/>
+        </w:rPr>
+        <w:t xml:space="preserve">( </w:t>
+      </w:r>
+      <w:r>
+        <w:rPr>
+          <w:rFonts w:ascii="Times New Roman" w:hAnsi="Times New Roman" w:cs="Times New Roman"/>
+          <w:sz w:val="24"/>
+          <w:szCs w:val="24"/>
+        </w:rPr>
+        <w:t>les</w:t>
+      </w:r>
+      <w:proofErr w:type="gramEnd"/>
+      <w:r>
+        <w:rPr>
+          <w:rFonts w:ascii="Times New Roman" w:hAnsi="Times New Roman" w:cs="Times New Roman"/>
+          <w:sz w:val="24"/>
+          <w:szCs w:val="24"/>
+        </w:rPr>
+        <w:t xml:space="preserve"> 6 sphères aux centre des faces forment les sommets de l’octaèdre), </w:t>
       </w:r>
       <w:r>
         <w:rPr>
@@ -8902,6 +9467,7 @@
         <w:rPr>
           <w:noProof/>
         </w:rPr>
+        <w:lastRenderedPageBreak/>
         <w:drawing>
           <wp:inline distT="0" distB="0" distL="0" distR="0" wp14:anchorId="01315620" wp14:editId="1656CBEA">
             <wp:extent cx="1543050" cy="2355577"/>
@@ -9044,7 +9610,6 @@
           <w:sz w:val="24"/>
           <w:szCs w:val="24"/>
         </w:rPr>
-        <w:lastRenderedPageBreak/>
         <mc:AlternateContent>
           <mc:Choice Requires="wps">
             <w:drawing>
@@ -9119,6 +9684,7 @@
         <w:rPr>
           <w:b/>
           <w:bCs/>
+          <w:noProof/>
         </w:rPr>
         <w:drawing>
           <wp:anchor distT="0" distB="0" distL="114300" distR="114300" simplePos="0" relativeHeight="251696128" behindDoc="1" locked="0" layoutInCell="1" allowOverlap="1" wp14:anchorId="3EA2D85F" wp14:editId="2E4A7C06">
@@ -9216,7 +9782,29 @@
           <w:sz w:val="24"/>
           <w:szCs w:val="24"/>
         </w:rPr>
-        <w:t>Il y a contact entre le centre du site octa et deux sphère au centre de deux faces du cube : 2r</w:t>
+        <w:t xml:space="preserve">Il y a contact entre le centre du site octa et </w:t>
+      </w:r>
+      <w:proofErr w:type="gramStart"/>
+      <w:r>
+        <w:rPr>
+          <w:rFonts w:ascii="Times New Roman" w:hAnsi="Times New Roman" w:cs="Times New Roman"/>
+          <w:b/>
+          <w:bCs/>
+          <w:sz w:val="24"/>
+          <w:szCs w:val="24"/>
+        </w:rPr>
+        <w:t>deux sphère</w:t>
+      </w:r>
+      <w:proofErr w:type="gramEnd"/>
+      <w:r>
+        <w:rPr>
+          <w:rFonts w:ascii="Times New Roman" w:hAnsi="Times New Roman" w:cs="Times New Roman"/>
+          <w:b/>
+          <w:bCs/>
+          <w:sz w:val="24"/>
+          <w:szCs w:val="24"/>
+        </w:rPr>
+        <w:t xml:space="preserve"> au centre de deux faces du cube : 2r</w:t>
       </w:r>
       <w:r>
         <w:rPr>
@@ -9419,18 +10007,7 @@
                                 <w:sz w:val="24"/>
                                 <w:szCs w:val="24"/>
                               </w:rPr>
-                              <w:t>p40</w:t>
-                            </w:r>
-                            <w:r>
-                              <w:rPr>
-                                <w:rFonts w:ascii="Times New Roman" w:hAnsi="Times New Roman" w:cs="Times New Roman"/>
-                                <w:b/>
-                                <w:bCs/>
-                                <w:color w:val="0070C0"/>
-                                <w:sz w:val="24"/>
-                                <w:szCs w:val="24"/>
-                              </w:rPr>
-                              <w:t>2</w:t>
+                              <w:t>p402</w:t>
                             </w:r>
                           </w:p>
                           <w:p>
@@ -9713,7 +10290,27 @@
           <w:sz w:val="24"/>
           <w:szCs w:val="24"/>
         </w:rPr>
-        <w:t xml:space="preserve">Au ( dans mes dérivés de péruvkyte) </w:t>
+        <w:t xml:space="preserve">Au </w:t>
+      </w:r>
+      <w:proofErr w:type="gramStart"/>
+      <w:r>
+        <w:rPr>
+          <w:rFonts w:ascii="Times New Roman" w:hAnsi="Times New Roman" w:cs="Times New Roman"/>
+          <w:color w:val="7030A0"/>
+          <w:sz w:val="24"/>
+          <w:szCs w:val="24"/>
+        </w:rPr>
+        <w:t>( dans</w:t>
+      </w:r>
+      <w:proofErr w:type="gramEnd"/>
+      <w:r>
+        <w:rPr>
+          <w:rFonts w:ascii="Times New Roman" w:hAnsi="Times New Roman" w:cs="Times New Roman"/>
+          <w:color w:val="7030A0"/>
+          <w:sz w:val="24"/>
+          <w:szCs w:val="24"/>
+        </w:rPr>
+        <w:t xml:space="preserve"> mes dérivés de péruvkyte) </w:t>
       </w:r>
     </w:p>
     <w:p>
@@ -9801,39 +10398,61 @@
           <w:sz w:val="24"/>
           <w:szCs w:val="24"/>
         </w:rPr>
-        <w:t xml:space="preserve"> (Connaitre les prop des cristaux métalliques </w:t>
-      </w:r>
-      <w:r>
-        <w:rPr>
-          <w:rFonts w:ascii="Times New Roman" w:hAnsi="Times New Roman" w:cs="Times New Roman"/>
-          <w:b/>
-          <w:bCs/>
-          <w:sz w:val="24"/>
-          <w:szCs w:val="24"/>
-        </w:rPr>
-        <w:t>[3]p40</w:t>
-      </w:r>
-      <w:r>
-        <w:rPr>
-          <w:rFonts w:ascii="Times New Roman" w:hAnsi="Times New Roman" w:cs="Times New Roman"/>
-          <w:b/>
-          <w:bCs/>
-          <w:sz w:val="24"/>
-          <w:szCs w:val="24"/>
-        </w:rPr>
-        <w:t xml:space="preserve">1 </w:t>
-      </w:r>
-      <w:r>
-        <w:rPr>
-          <w:rFonts w:ascii="Times New Roman" w:hAnsi="Times New Roman" w:cs="Times New Roman"/>
-          <w:b/>
-          <w:bCs/>
+        <w:t xml:space="preserve"> (Connaitre les </w:t>
+      </w:r>
+      <w:proofErr w:type="spellStart"/>
+      <w:r>
+        <w:rPr>
+          <w:rFonts w:ascii="Times New Roman" w:hAnsi="Times New Roman" w:cs="Times New Roman"/>
           <w:color w:val="4472C4" w:themeColor="accent1"/>
           <w:sz w:val="24"/>
           <w:szCs w:val="24"/>
         </w:rPr>
+        <w:t>prop</w:t>
+      </w:r>
+      <w:proofErr w:type="spellEnd"/>
+      <w:r>
+        <w:rPr>
+          <w:rFonts w:ascii="Times New Roman" w:hAnsi="Times New Roman" w:cs="Times New Roman"/>
+          <w:color w:val="4472C4" w:themeColor="accent1"/>
+          <w:sz w:val="24"/>
+          <w:szCs w:val="24"/>
+        </w:rPr>
+        <w:t xml:space="preserve"> des cristaux métalliques </w:t>
+      </w:r>
+      <w:r>
+        <w:rPr>
+          <w:rFonts w:ascii="Times New Roman" w:hAnsi="Times New Roman" w:cs="Times New Roman"/>
+          <w:b/>
+          <w:bCs/>
+          <w:sz w:val="24"/>
+          <w:szCs w:val="24"/>
+        </w:rPr>
+        <w:t>[3]p</w:t>
+      </w:r>
+      <w:proofErr w:type="gramStart"/>
+      <w:r>
+        <w:rPr>
+          <w:rFonts w:ascii="Times New Roman" w:hAnsi="Times New Roman" w:cs="Times New Roman"/>
+          <w:b/>
+          <w:bCs/>
+          <w:sz w:val="24"/>
+          <w:szCs w:val="24"/>
+        </w:rPr>
+        <w:t xml:space="preserve">401 </w:t>
+      </w:r>
+      <w:r>
+        <w:rPr>
+          <w:rFonts w:ascii="Times New Roman" w:hAnsi="Times New Roman" w:cs="Times New Roman"/>
+          <w:b/>
+          <w:bCs/>
+          <w:color w:val="4472C4" w:themeColor="accent1"/>
+          <w:sz w:val="24"/>
+          <w:szCs w:val="24"/>
+        </w:rPr>
         <w:t>)</w:t>
       </w:r>
+      <w:proofErr w:type="gramEnd"/>
     </w:p>
     <w:p>
       <w:pPr>
@@ -9869,7 +10488,29 @@
           <w:sz w:val="24"/>
           <w:szCs w:val="24"/>
         </w:rPr>
-        <w:t xml:space="preserve">Nous nous sommes jusque-là intéressés exclusivement aux cristaux métalliques mais il existe une grande variété de cristaux non métalliques. On va en voir quelques – uns. </w:t>
+        <w:t>Nous nous sommes jusque-là intéressés exclusivement aux cristaux métalliques mais il existe une grande variété de cristaux non métalliques</w:t>
+      </w:r>
+      <w:r>
+        <w:rPr>
+          <w:rFonts w:ascii="Times New Roman" w:hAnsi="Times New Roman" w:cs="Times New Roman"/>
+          <w:i/>
+          <w:iCs/>
+          <w:color w:val="00B050"/>
+          <w:sz w:val="24"/>
+          <w:szCs w:val="24"/>
+        </w:rPr>
+        <w:t xml:space="preserve"> cristallisant en CFC</w:t>
+      </w:r>
+      <w:r>
+        <w:rPr>
+          <w:rFonts w:ascii="Times New Roman" w:hAnsi="Times New Roman" w:cs="Times New Roman"/>
+          <w:i/>
+          <w:iCs/>
+          <w:color w:val="00B050"/>
+          <w:sz w:val="24"/>
+          <w:szCs w:val="24"/>
+        </w:rPr>
+        <w:t xml:space="preserve">. On va en voir quelques – uns. </w:t>
       </w:r>
     </w:p>
     <w:p>
@@ -10037,18 +10678,7 @@
                                 <w:sz w:val="24"/>
                                 <w:szCs w:val="24"/>
                               </w:rPr>
-                              <w:t>p40</w:t>
-                            </w:r>
-                            <w:r>
-                              <w:rPr>
-                                <w:rFonts w:ascii="Times New Roman" w:hAnsi="Times New Roman" w:cs="Times New Roman"/>
-                                <w:b/>
-                                <w:bCs/>
-                                <w:color w:val="0070C0"/>
-                                <w:sz w:val="24"/>
-                                <w:szCs w:val="24"/>
-                              </w:rPr>
-                              <w:t>3</w:t>
+                              <w:t>p403</w:t>
                             </w:r>
                           </w:p>
                           <w:p>
@@ -10331,6 +10961,7 @@
       </w:pPr>
       <w:r>
         <w:rPr>
+          <w:noProof/>
           <w:sz w:val="20"/>
           <w:szCs w:val="20"/>
         </w:rPr>
@@ -10428,6 +11059,7 @@
           <w:sz w:val="24"/>
           <w:szCs w:val="24"/>
         </w:rPr>
+        <w:lastRenderedPageBreak/>
         <w:t>Or l’éléments carbone possède 4 électrons de valence. Comme chaque atome de carbone forme 4 liaisons covalentes avec ses plus proches voisons, tous les électrons sont localisés sur ces liaisons inter-carbone.</w:t>
       </w:r>
       <w:r>
@@ -10438,15 +11070,27 @@
         </w:rPr>
         <w:t xml:space="preserve"> </w:t>
       </w:r>
-      <w:r>
-        <w:rPr>
-          <w:rFonts w:ascii="Times New Roman" w:hAnsi="Times New Roman" w:cs="Times New Roman"/>
-          <w:b/>
-          <w:bCs/>
-          <w:sz w:val="24"/>
-          <w:szCs w:val="24"/>
-        </w:rPr>
-        <w:t>il n’y a aucun e- libre.</w:t>
+      <w:proofErr w:type="gramStart"/>
+      <w:r>
+        <w:rPr>
+          <w:rFonts w:ascii="Times New Roman" w:hAnsi="Times New Roman" w:cs="Times New Roman"/>
+          <w:b/>
+          <w:bCs/>
+          <w:sz w:val="24"/>
+          <w:szCs w:val="24"/>
+        </w:rPr>
+        <w:t>il</w:t>
+      </w:r>
+      <w:proofErr w:type="gramEnd"/>
+      <w:r>
+        <w:rPr>
+          <w:rFonts w:ascii="Times New Roman" w:hAnsi="Times New Roman" w:cs="Times New Roman"/>
+          <w:b/>
+          <w:bCs/>
+          <w:sz w:val="24"/>
+          <w:szCs w:val="24"/>
+        </w:rPr>
+        <w:t xml:space="preserve"> n’y a aucun e- libre.</w:t>
       </w:r>
     </w:p>
     <w:p>
@@ -10520,7 +11164,29 @@
           <w:sz w:val="24"/>
           <w:szCs w:val="24"/>
         </w:rPr>
-        <w:t xml:space="preserve">Chaque carbone est relié à ses voisin pas 4 liaison covalente </w:t>
+        <w:t xml:space="preserve">Chaque carbone est relié à </w:t>
+      </w:r>
+      <w:proofErr w:type="gramStart"/>
+      <w:r>
+        <w:rPr>
+          <w:rFonts w:ascii="Times New Roman" w:hAnsi="Times New Roman" w:cs="Times New Roman"/>
+          <w:b/>
+          <w:bCs/>
+          <w:sz w:val="24"/>
+          <w:szCs w:val="24"/>
+        </w:rPr>
+        <w:t>ses voisin</w:t>
+      </w:r>
+      <w:proofErr w:type="gramEnd"/>
+      <w:r>
+        <w:rPr>
+          <w:rFonts w:ascii="Times New Roman" w:hAnsi="Times New Roman" w:cs="Times New Roman"/>
+          <w:b/>
+          <w:bCs/>
+          <w:sz w:val="24"/>
+          <w:szCs w:val="24"/>
+        </w:rPr>
+        <w:t xml:space="preserve"> pas 4 liaison covalente </w:t>
       </w:r>
       <w:r>
         <w:rPr>
@@ -10616,12 +11282,39 @@
     </w:p>
     <w:p>
       <w:pPr>
-        <w:rPr>
-          <w:rFonts w:ascii="Times New Roman" w:hAnsi="Times New Roman" w:cs="Times New Roman"/>
-          <w:sz w:val="24"/>
-          <w:szCs w:val="24"/>
-        </w:rPr>
-      </w:pPr>
+        <w:jc w:val="both"/>
+        <w:rPr>
+          <w:rFonts w:ascii="Times New Roman" w:hAnsi="Times New Roman" w:cs="Times New Roman"/>
+          <w:sz w:val="24"/>
+          <w:szCs w:val="24"/>
+        </w:rPr>
+      </w:pPr>
+      <w:r>
+        <w:rPr>
+          <w:rFonts w:ascii="Times New Roman" w:hAnsi="Times New Roman" w:cs="Times New Roman"/>
+          <w:color w:val="0070C0"/>
+          <w:sz w:val="24"/>
+          <w:szCs w:val="24"/>
+        </w:rPr>
+        <w:t>Attention le diamant n’est pas vraiment une structure compacte</w:t>
+      </w:r>
+      <w:r>
+        <w:rPr>
+          <w:rFonts w:ascii="Times New Roman" w:hAnsi="Times New Roman" w:cs="Times New Roman"/>
+          <w:color w:val="0070C0"/>
+          <w:sz w:val="24"/>
+          <w:szCs w:val="24"/>
+        </w:rPr>
+        <w:t xml:space="preserve"> </w:t>
+      </w:r>
+      <w:r>
+        <w:rPr>
+          <w:rFonts w:ascii="Times New Roman" w:hAnsi="Times New Roman" w:cs="Times New Roman"/>
+          <w:sz w:val="24"/>
+          <w:szCs w:val="24"/>
+        </w:rPr>
+        <w:t>[2]p687</w:t>
+      </w:r>
     </w:p>
     <w:p>
       <w:pPr>
@@ -10766,18 +11459,7 @@
                                 <w:sz w:val="24"/>
                                 <w:szCs w:val="24"/>
                               </w:rPr>
-                              <w:t>[2]p68</w:t>
-                            </w:r>
-                            <w:r>
-                              <w:rPr>
-                                <w:rFonts w:ascii="Times New Roman" w:hAnsi="Times New Roman" w:cs="Times New Roman"/>
-                                <w:b/>
-                                <w:bCs/>
-                                <w:color w:val="0070C0"/>
-                                <w:sz w:val="24"/>
-                                <w:szCs w:val="24"/>
-                              </w:rPr>
-                              <w:t>9</w:t>
+                              <w:t>[2]p689</w:t>
                             </w:r>
                           </w:p>
                           <w:p>
@@ -10971,16 +11653,27 @@
           <w:szCs w:val="24"/>
         </w:rPr>
       </w:pPr>
-      <w:r>
-        <w:rPr>
-          <w:rFonts w:ascii="Times New Roman" w:hAnsi="Times New Roman" w:cs="Times New Roman"/>
-          <w:b/>
-          <w:bCs/>
-          <w:sz w:val="24"/>
-          <w:szCs w:val="24"/>
-        </w:rPr>
-        <w:lastRenderedPageBreak/>
-        <w:t xml:space="preserve">coordinence = 3 </w:t>
+      <w:proofErr w:type="gramStart"/>
+      <w:r>
+        <w:rPr>
+          <w:rFonts w:ascii="Times New Roman" w:hAnsi="Times New Roman" w:cs="Times New Roman"/>
+          <w:b/>
+          <w:bCs/>
+          <w:sz w:val="24"/>
+          <w:szCs w:val="24"/>
+        </w:rPr>
+        <w:t>coordinence</w:t>
+      </w:r>
+      <w:proofErr w:type="gramEnd"/>
+      <w:r>
+        <w:rPr>
+          <w:rFonts w:ascii="Times New Roman" w:hAnsi="Times New Roman" w:cs="Times New Roman"/>
+          <w:b/>
+          <w:bCs/>
+          <w:sz w:val="24"/>
+          <w:szCs w:val="24"/>
+        </w:rPr>
+        <w:t xml:space="preserve"> = 3 </w:t>
       </w:r>
       <w:r>
         <w:rPr>
@@ -11020,15 +11713,27 @@
           <w:szCs w:val="24"/>
         </w:rPr>
       </w:pPr>
-      <w:r>
-        <w:rPr>
-          <w:rFonts w:ascii="Times New Roman" w:hAnsi="Times New Roman" w:cs="Times New Roman"/>
-          <w:b/>
-          <w:bCs/>
-          <w:sz w:val="24"/>
-          <w:szCs w:val="24"/>
-        </w:rPr>
-        <w:t xml:space="preserve">mer d’électrons libres délocalisés en 2 dimensions </w:t>
+      <w:proofErr w:type="gramStart"/>
+      <w:r>
+        <w:rPr>
+          <w:rFonts w:ascii="Times New Roman" w:hAnsi="Times New Roman" w:cs="Times New Roman"/>
+          <w:b/>
+          <w:bCs/>
+          <w:sz w:val="24"/>
+          <w:szCs w:val="24"/>
+        </w:rPr>
+        <w:t>mer</w:t>
+      </w:r>
+      <w:proofErr w:type="gramEnd"/>
+      <w:r>
+        <w:rPr>
+          <w:rFonts w:ascii="Times New Roman" w:hAnsi="Times New Roman" w:cs="Times New Roman"/>
+          <w:b/>
+          <w:bCs/>
+          <w:sz w:val="24"/>
+          <w:szCs w:val="24"/>
+        </w:rPr>
+        <w:t xml:space="preserve"> d’électrons libres délocalisés en 2 dimensions </w:t>
       </w:r>
       <w:r>
         <w:rPr>
@@ -11070,7 +11775,25 @@
           <w:sz w:val="24"/>
           <w:szCs w:val="24"/>
         </w:rPr>
-        <w:t xml:space="preserve">Les plans de graphènes formant le graphite sont trop éloigné les uns des autres </w:t>
+        <w:t xml:space="preserve">Les plans de graphènes formant le graphite sont trop </w:t>
+      </w:r>
+      <w:proofErr w:type="gramStart"/>
+      <w:r>
+        <w:rPr>
+          <w:rFonts w:ascii="Times New Roman" w:hAnsi="Times New Roman" w:cs="Times New Roman"/>
+          <w:sz w:val="24"/>
+          <w:szCs w:val="24"/>
+        </w:rPr>
+        <w:t>éloigné</w:t>
+      </w:r>
+      <w:proofErr w:type="gramEnd"/>
+      <w:r>
+        <w:rPr>
+          <w:rFonts w:ascii="Times New Roman" w:hAnsi="Times New Roman" w:cs="Times New Roman"/>
+          <w:sz w:val="24"/>
+          <w:szCs w:val="24"/>
+        </w:rPr>
+        <w:t xml:space="preserve"> les uns des autres </w:t>
       </w:r>
       <w:r>
         <w:rPr>
@@ -11369,18 +12092,7 @@
                                 <w:sz w:val="24"/>
                                 <w:szCs w:val="24"/>
                               </w:rPr>
-                              <w:t>p</w:t>
-                            </w:r>
-                            <w:r>
-                              <w:rPr>
-                                <w:rFonts w:ascii="Times New Roman" w:hAnsi="Times New Roman" w:cs="Times New Roman"/>
-                                <w:b/>
-                                <w:bCs/>
-                                <w:color w:val="0070C0"/>
-                                <w:sz w:val="24"/>
-                                <w:szCs w:val="24"/>
-                              </w:rPr>
-                              <w:t>692</w:t>
+                              <w:t>p692</w:t>
                             </w:r>
                           </w:p>
                           <w:p>
@@ -11803,15 +12515,49 @@
           <w:szCs w:val="24"/>
         </w:rPr>
       </w:pPr>
-      <w:r>
-        <w:rPr>
-          <w:rFonts w:ascii="Times New Roman" w:hAnsi="Times New Roman" w:cs="Times New Roman"/>
-          <w:b/>
-          <w:bCs/>
-          <w:sz w:val="24"/>
-          <w:szCs w:val="24"/>
-        </w:rPr>
-        <w:t>il y a contacte entre deux ions de signe opposé</w:t>
+      <w:proofErr w:type="gramStart"/>
+      <w:r>
+        <w:rPr>
+          <w:rFonts w:ascii="Times New Roman" w:hAnsi="Times New Roman" w:cs="Times New Roman"/>
+          <w:b/>
+          <w:bCs/>
+          <w:sz w:val="24"/>
+          <w:szCs w:val="24"/>
+        </w:rPr>
+        <w:t>il</w:t>
+      </w:r>
+      <w:proofErr w:type="gramEnd"/>
+      <w:r>
+        <w:rPr>
+          <w:rFonts w:ascii="Times New Roman" w:hAnsi="Times New Roman" w:cs="Times New Roman"/>
+          <w:b/>
+          <w:bCs/>
+          <w:sz w:val="24"/>
+          <w:szCs w:val="24"/>
+        </w:rPr>
+        <w:t xml:space="preserve"> y a </w:t>
+      </w:r>
+      <w:proofErr w:type="spellStart"/>
+      <w:r>
+        <w:rPr>
+          <w:rFonts w:ascii="Times New Roman" w:hAnsi="Times New Roman" w:cs="Times New Roman"/>
+          <w:b/>
+          <w:bCs/>
+          <w:sz w:val="24"/>
+          <w:szCs w:val="24"/>
+        </w:rPr>
+        <w:t>contacte</w:t>
+      </w:r>
+      <w:proofErr w:type="spellEnd"/>
+      <w:r>
+        <w:rPr>
+          <w:rFonts w:ascii="Times New Roman" w:hAnsi="Times New Roman" w:cs="Times New Roman"/>
+          <w:b/>
+          <w:bCs/>
+          <w:sz w:val="24"/>
+          <w:szCs w:val="24"/>
+        </w:rPr>
+        <w:t xml:space="preserve"> entre deux ions de signe opposé</w:t>
       </w:r>
     </w:p>
     <w:p>
@@ -11830,15 +12576,49 @@
           <w:szCs w:val="24"/>
         </w:rPr>
       </w:pPr>
-      <w:r>
-        <w:rPr>
-          <w:rFonts w:ascii="Times New Roman" w:hAnsi="Times New Roman" w:cs="Times New Roman"/>
-          <w:b/>
-          <w:bCs/>
-          <w:sz w:val="24"/>
-          <w:szCs w:val="24"/>
-        </w:rPr>
-        <w:t>il n’y a pas contacte entre ions de même signe</w:t>
+      <w:proofErr w:type="gramStart"/>
+      <w:r>
+        <w:rPr>
+          <w:rFonts w:ascii="Times New Roman" w:hAnsi="Times New Roman" w:cs="Times New Roman"/>
+          <w:b/>
+          <w:bCs/>
+          <w:sz w:val="24"/>
+          <w:szCs w:val="24"/>
+        </w:rPr>
+        <w:t>il</w:t>
+      </w:r>
+      <w:proofErr w:type="gramEnd"/>
+      <w:r>
+        <w:rPr>
+          <w:rFonts w:ascii="Times New Roman" w:hAnsi="Times New Roman" w:cs="Times New Roman"/>
+          <w:b/>
+          <w:bCs/>
+          <w:sz w:val="24"/>
+          <w:szCs w:val="24"/>
+        </w:rPr>
+        <w:t xml:space="preserve"> n’y a pas </w:t>
+      </w:r>
+      <w:proofErr w:type="spellStart"/>
+      <w:r>
+        <w:rPr>
+          <w:rFonts w:ascii="Times New Roman" w:hAnsi="Times New Roman" w:cs="Times New Roman"/>
+          <w:b/>
+          <w:bCs/>
+          <w:sz w:val="24"/>
+          <w:szCs w:val="24"/>
+        </w:rPr>
+        <w:t>contacte</w:t>
+      </w:r>
+      <w:proofErr w:type="spellEnd"/>
+      <w:r>
+        <w:rPr>
+          <w:rFonts w:ascii="Times New Roman" w:hAnsi="Times New Roman" w:cs="Times New Roman"/>
+          <w:b/>
+          <w:bCs/>
+          <w:sz w:val="24"/>
+          <w:szCs w:val="24"/>
+        </w:rPr>
+        <w:t xml:space="preserve"> entre ions de même signe</w:t>
       </w:r>
     </w:p>
     <w:p>
@@ -11953,15 +12733,28 @@
           <w:szCs w:val="24"/>
         </w:rPr>
       </w:pPr>
-      <w:r>
-        <w:rPr>
-          <w:rFonts w:ascii="Times New Roman" w:hAnsi="Times New Roman" w:cs="Times New Roman"/>
-          <w:b/>
-          <w:bCs/>
-          <w:sz w:val="24"/>
-          <w:szCs w:val="24"/>
-        </w:rPr>
-        <w:t xml:space="preserve">ils deviennent conducteur sous forme fondu (ou en solution aqueuse) : </w:t>
+      <w:proofErr w:type="gramStart"/>
+      <w:r>
+        <w:rPr>
+          <w:rFonts w:ascii="Times New Roman" w:hAnsi="Times New Roman" w:cs="Times New Roman"/>
+          <w:b/>
+          <w:bCs/>
+          <w:sz w:val="24"/>
+          <w:szCs w:val="24"/>
+        </w:rPr>
+        <w:lastRenderedPageBreak/>
+        <w:t>ils</w:t>
+      </w:r>
+      <w:proofErr w:type="gramEnd"/>
+      <w:r>
+        <w:rPr>
+          <w:rFonts w:ascii="Times New Roman" w:hAnsi="Times New Roman" w:cs="Times New Roman"/>
+          <w:b/>
+          <w:bCs/>
+          <w:sz w:val="24"/>
+          <w:szCs w:val="24"/>
+        </w:rPr>
+        <w:t xml:space="preserve"> deviennent conducteur sous forme fondu (ou en solution aqueuse) : </w:t>
       </w:r>
       <w:r>
         <w:rPr>
@@ -12023,7 +12816,67 @@
           <w:sz w:val="24"/>
           <w:szCs w:val="24"/>
         </w:rPr>
-        <w:t xml:space="preserve">Diapo : exemples de cristaux ioniques : NaCl, ZnS, CsCl. Variation de structure en fonction du rapport r+/r- </w:t>
+        <w:t xml:space="preserve">Diapo : exemples de cristaux ioniques : </w:t>
+      </w:r>
+      <w:proofErr w:type="spellStart"/>
+      <w:r>
+        <w:rPr>
+          <w:rFonts w:ascii="Times New Roman" w:hAnsi="Times New Roman" w:cs="Times New Roman"/>
+          <w:color w:val="7030A0"/>
+          <w:sz w:val="24"/>
+          <w:szCs w:val="24"/>
+        </w:rPr>
+        <w:t>NaCl</w:t>
+      </w:r>
+      <w:proofErr w:type="spellEnd"/>
+      <w:r>
+        <w:rPr>
+          <w:rFonts w:ascii="Times New Roman" w:hAnsi="Times New Roman" w:cs="Times New Roman"/>
+          <w:color w:val="7030A0"/>
+          <w:sz w:val="24"/>
+          <w:szCs w:val="24"/>
+        </w:rPr>
+        <w:t xml:space="preserve">, </w:t>
+      </w:r>
+      <w:proofErr w:type="spellStart"/>
+      <w:r>
+        <w:rPr>
+          <w:rFonts w:ascii="Times New Roman" w:hAnsi="Times New Roman" w:cs="Times New Roman"/>
+          <w:color w:val="7030A0"/>
+          <w:sz w:val="24"/>
+          <w:szCs w:val="24"/>
+        </w:rPr>
+        <w:t>ZnS</w:t>
+      </w:r>
+      <w:proofErr w:type="spellEnd"/>
+      <w:r>
+        <w:rPr>
+          <w:rFonts w:ascii="Times New Roman" w:hAnsi="Times New Roman" w:cs="Times New Roman"/>
+          <w:color w:val="7030A0"/>
+          <w:sz w:val="24"/>
+          <w:szCs w:val="24"/>
+        </w:rPr>
+        <w:t xml:space="preserve">, </w:t>
+      </w:r>
+      <w:proofErr w:type="spellStart"/>
+      <w:r>
+        <w:rPr>
+          <w:rFonts w:ascii="Times New Roman" w:hAnsi="Times New Roman" w:cs="Times New Roman"/>
+          <w:color w:val="7030A0"/>
+          <w:sz w:val="24"/>
+          <w:szCs w:val="24"/>
+        </w:rPr>
+        <w:t>CsCl</w:t>
+      </w:r>
+      <w:proofErr w:type="spellEnd"/>
+      <w:r>
+        <w:rPr>
+          <w:rFonts w:ascii="Times New Roman" w:hAnsi="Times New Roman" w:cs="Times New Roman"/>
+          <w:color w:val="7030A0"/>
+          <w:sz w:val="24"/>
+          <w:szCs w:val="24"/>
+        </w:rPr>
+        <w:t xml:space="preserve">. Variation de structure en fonction du rapport r+/r- </w:t>
       </w:r>
     </w:p>
     <w:p>
@@ -12054,7 +12907,6 @@
           <w:sz w:val="28"/>
           <w:szCs w:val="28"/>
         </w:rPr>
-        <w:lastRenderedPageBreak/>
         <w:t xml:space="preserve">Conclusion : </w:t>
       </w:r>
       <w:r>
@@ -12063,7 +12915,114 @@
           <w:sz w:val="24"/>
           <w:szCs w:val="24"/>
         </w:rPr>
-        <w:t>Ouvrir sur les défauts et les aspects non totalement polaires des liaisons (énergie</w:t>
+        <w:t xml:space="preserve"> Avec cette leçon, on s’attend donc pour le </w:t>
+      </w:r>
+      <w:r>
+        <w:rPr>
+          <w:rFonts w:ascii="Times New Roman" w:hAnsi="Times New Roman" w:cs="Times New Roman"/>
+          <w:sz w:val="24"/>
+          <w:szCs w:val="24"/>
+        </w:rPr>
+        <w:t>CuSO</w:t>
+      </w:r>
+      <w:r>
+        <w:rPr>
+          <w:rFonts w:ascii="Times New Roman" w:hAnsi="Times New Roman" w:cs="Times New Roman"/>
+          <w:sz w:val="24"/>
+          <w:szCs w:val="24"/>
+          <w:vertAlign w:val="subscript"/>
+        </w:rPr>
+        <w:t>4</w:t>
+      </w:r>
+      <w:r>
+        <w:rPr>
+          <w:rFonts w:ascii="Times New Roman" w:hAnsi="Times New Roman" w:cs="Times New Roman"/>
+          <w:sz w:val="24"/>
+          <w:szCs w:val="24"/>
+          <w:vertAlign w:val="subscript"/>
+        </w:rPr>
+        <w:t xml:space="preserve"> </w:t>
+      </w:r>
+      <w:r>
+        <w:rPr>
+          <w:rFonts w:ascii="Times New Roman" w:hAnsi="Times New Roman" w:cs="Times New Roman"/>
+          <w:sz w:val="24"/>
+          <w:szCs w:val="24"/>
+        </w:rPr>
+        <w:t xml:space="preserve">à un parallélépipède mais on n’obtient un solide plus complexe avec des face brillante. Cela est dû aux défauts que présente le cristal. </w:t>
+      </w:r>
+      <w:r>
+        <w:rPr>
+          <w:rFonts w:ascii="Times New Roman" w:hAnsi="Times New Roman" w:cs="Times New Roman"/>
+          <w:color w:val="4472C4" w:themeColor="accent1"/>
+          <w:sz w:val="24"/>
+          <w:szCs w:val="24"/>
+        </w:rPr>
+        <w:t>(</w:t>
+      </w:r>
+      <w:proofErr w:type="gramStart"/>
+      <w:r>
+        <w:rPr>
+          <w:rFonts w:ascii="Times New Roman" w:hAnsi="Times New Roman" w:cs="Times New Roman"/>
+          <w:color w:val="4472C4" w:themeColor="accent1"/>
+          <w:sz w:val="24"/>
+          <w:szCs w:val="24"/>
+        </w:rPr>
+        <w:t>avoir</w:t>
+      </w:r>
+      <w:proofErr w:type="gramEnd"/>
+      <w:r>
+        <w:rPr>
+          <w:rFonts w:ascii="Times New Roman" w:hAnsi="Times New Roman" w:cs="Times New Roman"/>
+          <w:color w:val="4472C4" w:themeColor="accent1"/>
+          <w:sz w:val="24"/>
+          <w:szCs w:val="24"/>
+        </w:rPr>
+        <w:t xml:space="preserve"> des notions sur les défauts que peut avoir les cristaux)</w:t>
+      </w:r>
+      <w:r>
+        <w:rPr>
+          <w:rFonts w:ascii="Times New Roman" w:hAnsi="Times New Roman" w:cs="Times New Roman"/>
+          <w:sz w:val="24"/>
+          <w:szCs w:val="24"/>
+        </w:rPr>
+        <w:t xml:space="preserve">. </w:t>
+      </w:r>
+    </w:p>
+    <w:p>
+      <w:pPr>
+        <w:jc w:val="both"/>
+        <w:rPr>
+          <w:rFonts w:ascii="Times New Roman" w:hAnsi="Times New Roman" w:cs="Times New Roman"/>
+          <w:sz w:val="24"/>
+          <w:szCs w:val="24"/>
+        </w:rPr>
+      </w:pPr>
+      <w:proofErr w:type="gramStart"/>
+      <w:r>
+        <w:rPr>
+          <w:rFonts w:ascii="Times New Roman" w:hAnsi="Times New Roman" w:cs="Times New Roman"/>
+          <w:sz w:val="24"/>
+          <w:szCs w:val="24"/>
+        </w:rPr>
+        <w:t>ouvrir</w:t>
+      </w:r>
+      <w:proofErr w:type="gramEnd"/>
+      <w:r>
+        <w:rPr>
+          <w:rFonts w:ascii="Times New Roman" w:hAnsi="Times New Roman" w:cs="Times New Roman"/>
+          <w:sz w:val="24"/>
+          <w:szCs w:val="24"/>
+        </w:rPr>
+        <w:t xml:space="preserve"> aussi sur </w:t>
+      </w:r>
+      <w:r>
+        <w:rPr>
+          <w:rFonts w:ascii="Times New Roman" w:hAnsi="Times New Roman" w:cs="Times New Roman"/>
+          <w:sz w:val="24"/>
+          <w:szCs w:val="24"/>
+        </w:rPr>
+        <w:t>les aspects non totalement polaires des liaisons (énergie</w:t>
       </w:r>
       <w:r>
         <w:rPr>
@@ -12335,6 +13294,54 @@
           <w:szCs w:val="24"/>
         </w:rPr>
       </w:pPr>
+      <w:r>
+        <w:rPr>
+          <w:rFonts w:ascii="Times New Roman" w:hAnsi="Times New Roman" w:cs="Times New Roman"/>
+          <w:sz w:val="24"/>
+          <w:szCs w:val="24"/>
+        </w:rPr>
+        <w:t>D</w:t>
+      </w:r>
+      <w:r>
+        <w:rPr>
+          <w:rFonts w:ascii="Times New Roman" w:hAnsi="Times New Roman" w:cs="Times New Roman"/>
+          <w:sz w:val="24"/>
+          <w:szCs w:val="24"/>
+        </w:rPr>
+        <w:t xml:space="preserve">iffraction rayon X pour avoir le paramètre de maille </w:t>
+      </w:r>
+      <w:r>
+        <w:rPr>
+          <w:rFonts w:ascii="Times New Roman" w:hAnsi="Times New Roman" w:cs="Times New Roman"/>
+          <w:sz w:val="24"/>
+          <w:szCs w:val="24"/>
+        </w:rPr>
+        <w:t xml:space="preserve">a et </w:t>
+      </w:r>
+      <w:r>
+        <w:rPr>
+          <w:rFonts w:ascii="Times New Roman" w:hAnsi="Times New Roman" w:cs="Times New Roman"/>
+          <w:sz w:val="24"/>
+          <w:szCs w:val="24"/>
+        </w:rPr>
+        <w:t xml:space="preserve">Prix </w:t>
+      </w:r>
+      <w:r>
+        <w:rPr>
+          <w:rFonts w:ascii="Times New Roman" w:hAnsi="Times New Roman" w:cs="Times New Roman"/>
+          <w:sz w:val="24"/>
+          <w:szCs w:val="24"/>
+        </w:rPr>
+        <w:t>Nobel</w:t>
+      </w:r>
+      <w:r>
+        <w:rPr>
+          <w:rFonts w:ascii="Times New Roman" w:hAnsi="Times New Roman" w:cs="Times New Roman"/>
+          <w:sz w:val="24"/>
+          <w:szCs w:val="24"/>
+        </w:rPr>
+        <w:t xml:space="preserve"> : ADN </w:t>
+      </w:r>
     </w:p>
     <w:p>
       <w:pPr>
@@ -12389,7 +13396,27 @@
           <w:sz w:val="24"/>
           <w:szCs w:val="24"/>
         </w:rPr>
-        <w:t xml:space="preserve">Sites octa/ tétra pr des structures non compactes ? </w:t>
+        <w:t xml:space="preserve">Sites octa/ tétra </w:t>
+      </w:r>
+      <w:proofErr w:type="spellStart"/>
+      <w:r>
+        <w:rPr>
+          <w:rFonts w:ascii="Times New Roman" w:hAnsi="Times New Roman" w:cs="Times New Roman"/>
+          <w:color w:val="0070C0"/>
+          <w:sz w:val="24"/>
+          <w:szCs w:val="24"/>
+        </w:rPr>
+        <w:t>pr</w:t>
+      </w:r>
+      <w:proofErr w:type="spellEnd"/>
+      <w:r>
+        <w:rPr>
+          <w:rFonts w:ascii="Times New Roman" w:hAnsi="Times New Roman" w:cs="Times New Roman"/>
+          <w:color w:val="0070C0"/>
+          <w:sz w:val="24"/>
+          <w:szCs w:val="24"/>
+        </w:rPr>
+        <w:t xml:space="preserve"> des structures non compactes ? </w:t>
       </w:r>
     </w:p>
     <w:p>
@@ -12427,7 +13454,27 @@
           <w:sz w:val="24"/>
           <w:szCs w:val="24"/>
         </w:rPr>
-        <w:t>existence de sites cubiques (notamment pr maille cubique), sites octa et sites tétra déformés dan cubique centré</w:t>
+        <w:t xml:space="preserve">existence de sites cubiques (notamment </w:t>
+      </w:r>
+      <w:proofErr w:type="spellStart"/>
+      <w:r>
+        <w:rPr>
+          <w:rFonts w:ascii="Times New Roman" w:hAnsi="Times New Roman" w:cs="Times New Roman"/>
+          <w:color w:val="0070C0"/>
+          <w:sz w:val="24"/>
+          <w:szCs w:val="24"/>
+        </w:rPr>
+        <w:t>pr</w:t>
+      </w:r>
+      <w:proofErr w:type="spellEnd"/>
+      <w:r>
+        <w:rPr>
+          <w:rFonts w:ascii="Times New Roman" w:hAnsi="Times New Roman" w:cs="Times New Roman"/>
+          <w:color w:val="0070C0"/>
+          <w:sz w:val="24"/>
+          <w:szCs w:val="24"/>
+        </w:rPr>
+        <w:t xml:space="preserve"> maille cubique), sites octa et sites tétra déformés dan cubique centré</w:t>
       </w:r>
     </w:p>
     <w:p>
@@ -12451,7 +13498,27 @@
           <w:sz w:val="24"/>
           <w:szCs w:val="24"/>
         </w:rPr>
-        <w:t>Sites octa/ tétra pr la structure hexagonale compactes ?</w:t>
+        <w:t xml:space="preserve">Sites octa/ tétra </w:t>
+      </w:r>
+      <w:proofErr w:type="spellStart"/>
+      <w:r>
+        <w:rPr>
+          <w:rFonts w:ascii="Times New Roman" w:hAnsi="Times New Roman" w:cs="Times New Roman"/>
+          <w:color w:val="0070C0"/>
+          <w:sz w:val="24"/>
+          <w:szCs w:val="24"/>
+        </w:rPr>
+        <w:t>pr</w:t>
+      </w:r>
+      <w:proofErr w:type="spellEnd"/>
+      <w:r>
+        <w:rPr>
+          <w:rFonts w:ascii="Times New Roman" w:hAnsi="Times New Roman" w:cs="Times New Roman"/>
+          <w:color w:val="0070C0"/>
+          <w:sz w:val="24"/>
+          <w:szCs w:val="24"/>
+        </w:rPr>
+        <w:t xml:space="preserve"> la structure hexagonale compactes ?</w:t>
       </w:r>
     </w:p>
     <w:p>
@@ -12471,15 +13538,45 @@
           <w:sz w:val="24"/>
           <w:szCs w:val="24"/>
         </w:rPr>
-        <w:t xml:space="preserve">Ils existent, mais sans doute plus ompliqué à représenter </w:t>
-      </w:r>
-      <w:r>
-        <w:rPr>
-          <w:rFonts w:ascii="Times New Roman" w:hAnsi="Times New Roman" w:cs="Times New Roman"/>
-          <w:sz w:val="24"/>
-          <w:szCs w:val="24"/>
-        </w:rPr>
-        <w:t>cf [</w:t>
+        <w:t xml:space="preserve">Ils existent, mais sans doute plus </w:t>
+      </w:r>
+      <w:proofErr w:type="spellStart"/>
+      <w:r>
+        <w:rPr>
+          <w:rFonts w:ascii="Times New Roman" w:hAnsi="Times New Roman" w:cs="Times New Roman"/>
+          <w:color w:val="0070C0"/>
+          <w:sz w:val="24"/>
+          <w:szCs w:val="24"/>
+        </w:rPr>
+        <w:t>ompliqué</w:t>
+      </w:r>
+      <w:proofErr w:type="spellEnd"/>
+      <w:r>
+        <w:rPr>
+          <w:rFonts w:ascii="Times New Roman" w:hAnsi="Times New Roman" w:cs="Times New Roman"/>
+          <w:color w:val="0070C0"/>
+          <w:sz w:val="24"/>
+          <w:szCs w:val="24"/>
+        </w:rPr>
+        <w:t xml:space="preserve"> à représenter </w:t>
+      </w:r>
+      <w:proofErr w:type="spellStart"/>
+      <w:r>
+        <w:rPr>
+          <w:rFonts w:ascii="Times New Roman" w:hAnsi="Times New Roman" w:cs="Times New Roman"/>
+          <w:sz w:val="24"/>
+          <w:szCs w:val="24"/>
+        </w:rPr>
+        <w:t>cf</w:t>
+      </w:r>
+      <w:proofErr w:type="spellEnd"/>
+      <w:r>
+        <w:rPr>
+          <w:rFonts w:ascii="Times New Roman" w:hAnsi="Times New Roman" w:cs="Times New Roman"/>
+          <w:sz w:val="24"/>
+          <w:szCs w:val="24"/>
+        </w:rPr>
+        <w:t xml:space="preserve"> [</w:t>
       </w:r>
       <w:r>
         <w:rPr>
@@ -12495,8 +13592,18 @@
           <w:sz w:val="24"/>
           <w:szCs w:val="24"/>
         </w:rPr>
-        <w:t>]p242 et ChimGéné</w:t>
-      </w:r>
+        <w:t xml:space="preserve">]p242 et </w:t>
+      </w:r>
+      <w:proofErr w:type="spellStart"/>
+      <w:r>
+        <w:rPr>
+          <w:rFonts w:ascii="Times New Roman" w:hAnsi="Times New Roman" w:cs="Times New Roman"/>
+          <w:sz w:val="24"/>
+          <w:szCs w:val="24"/>
+        </w:rPr>
+        <w:t>ChimGéné</w:t>
+      </w:r>
+      <w:proofErr w:type="spellEnd"/>
     </w:p>
     <w:p>
       <w:pPr>

--- a/LC/LC 17 Solides cristallins (CPGE)/LC 17 Solides cristallins.docx
+++ b/LC/LC 17 Solides cristallins (CPGE)/LC 17 Solides cristallins.docx
@@ -210,25 +210,7 @@
           <w:sz w:val="24"/>
           <w:szCs w:val="24"/>
         </w:rPr>
-        <w:t xml:space="preserve">Marc-Alexandre SCHOTT et al. Chimie PCSI. </w:t>
-      </w:r>
-      <w:proofErr w:type="gramStart"/>
-      <w:r>
-        <w:rPr>
-          <w:rFonts w:ascii="Times" w:hAnsi="Times" w:cs="Times New Roman"/>
-          <w:sz w:val="24"/>
-          <w:szCs w:val="24"/>
-        </w:rPr>
-        <w:t>de</w:t>
-      </w:r>
-      <w:proofErr w:type="gramEnd"/>
-      <w:r>
-        <w:rPr>
-          <w:rFonts w:ascii="Times" w:hAnsi="Times" w:cs="Times New Roman"/>
-          <w:sz w:val="24"/>
-          <w:szCs w:val="24"/>
-        </w:rPr>
-        <w:t xml:space="preserve"> Boeck, 2014.</w:t>
+        <w:t>Marc-Alexandre SCHOTT et al. Chimie PCSI. de Boeck, 2014.</w:t>
       </w:r>
     </w:p>
     <w:p>
@@ -690,7 +672,6 @@
           <w:u w:val="single"/>
         </w:rPr>
       </w:pPr>
-      <w:proofErr w:type="gramStart"/>
       <w:r>
         <w:rPr>
           <w:rFonts w:ascii="Times New Roman" w:hAnsi="Times New Roman" w:cs="Times New Roman"/>
@@ -698,9 +679,8 @@
           <w:sz w:val="24"/>
           <w:szCs w:val="24"/>
         </w:rPr>
-        <w:t>laisser</w:t>
-      </w:r>
-      <w:proofErr w:type="gramEnd"/>
+        <w:t>Laisser</w:t>
+      </w:r>
       <w:r>
         <w:rPr>
           <w:rFonts w:ascii="Times New Roman" w:hAnsi="Times New Roman" w:cs="Times New Roman"/>
@@ -708,7 +688,25 @@
           <w:sz w:val="24"/>
           <w:szCs w:val="24"/>
         </w:rPr>
-        <w:t xml:space="preserve"> refroidir : les cristaux sont prêt en </w:t>
+        <w:t xml:space="preserve"> refroidir : les cristaux sont </w:t>
+      </w:r>
+      <w:r>
+        <w:rPr>
+          <w:rFonts w:ascii="Times New Roman" w:hAnsi="Times New Roman" w:cs="Times New Roman"/>
+          <w:color w:val="E44B0E"/>
+          <w:sz w:val="24"/>
+          <w:szCs w:val="24"/>
+        </w:rPr>
+        <w:t>prêts</w:t>
+      </w:r>
+      <w:r>
+        <w:rPr>
+          <w:rFonts w:ascii="Times New Roman" w:hAnsi="Times New Roman" w:cs="Times New Roman"/>
+          <w:color w:val="E44B0E"/>
+          <w:sz w:val="24"/>
+          <w:szCs w:val="24"/>
+        </w:rPr>
+        <w:t xml:space="preserve"> en </w:t>
       </w:r>
       <w:r>
         <w:rPr>
@@ -1200,25 +1198,7 @@
           <w:sz w:val="24"/>
           <w:szCs w:val="24"/>
         </w:rPr>
-        <w:t xml:space="preserve">La répétition des nœuds étant régulière, on peut partir d’un nœud et obtenir tous les autres par translation selon 2 vecteurs pour réseau à 2 </w:t>
-      </w:r>
-      <w:proofErr w:type="gramStart"/>
-      <w:r>
-        <w:rPr>
-          <w:rFonts w:ascii="Times" w:hAnsi="Times" w:cs="Times New Roman"/>
-          <w:sz w:val="24"/>
-          <w:szCs w:val="24"/>
-        </w:rPr>
-        <w:t>dimension</w:t>
-      </w:r>
-      <w:proofErr w:type="gramEnd"/>
-      <w:r>
-        <w:rPr>
-          <w:rFonts w:ascii="Times" w:hAnsi="Times" w:cs="Times New Roman"/>
-          <w:sz w:val="24"/>
-          <w:szCs w:val="24"/>
-        </w:rPr>
-        <w:t xml:space="preserve"> ou 3 en 3D </w:t>
+        <w:t xml:space="preserve">La répétition des nœuds étant régulière, on peut partir d’un nœud et obtenir tous les autres par translation selon 2 vecteurs pour réseau à 2 dimension ou 3 en 3D </w:t>
       </w:r>
     </w:p>
     <w:p>
@@ -2042,27 +2022,7 @@
           <w:sz w:val="24"/>
           <w:szCs w:val="24"/>
         </w:rPr>
-        <w:t>(</w:t>
-      </w:r>
-      <w:proofErr w:type="gramStart"/>
-      <w:r>
-        <w:rPr>
-          <w:rFonts w:ascii="Times" w:hAnsi="Times" w:cs="Times New Roman"/>
-          <w:color w:val="0070C0"/>
-          <w:sz w:val="24"/>
-          <w:szCs w:val="24"/>
-        </w:rPr>
-        <w:t>sur</w:t>
-      </w:r>
-      <w:proofErr w:type="gramEnd"/>
-      <w:r>
-        <w:rPr>
-          <w:rFonts w:ascii="Times" w:hAnsi="Times" w:cs="Times New Roman"/>
-          <w:color w:val="0070C0"/>
-          <w:sz w:val="24"/>
-          <w:szCs w:val="24"/>
-        </w:rPr>
-        <w:t xml:space="preserve"> Chimgéné je ne sais pas si ils donnent le paramètre de maille ou le rayon des atomes, donner le rayon des atomes préférentiellement, le paramètre de maille sera déduit pdt la coordinence  (</w:t>
+        <w:t>(sur Chimgéné je ne sais pas si ils donnent le paramètre de maille ou le rayon des atomes, donner le rayon des atomes préférentiellement, le paramètre de maille sera déduit pdt la coordinence  (</w:t>
       </w:r>
       <w:r>
         <w:rPr>
@@ -3070,7 +3030,6 @@
                                   <w:szCs w:val="20"/>
                                 </w:rPr>
                               </w:pPr>
-                              <w:proofErr w:type="gramStart"/>
                               <w:r>
                                 <w:rPr>
                                   <w:rFonts w:hAnsi="Calibri"/>
@@ -3081,7 +3040,6 @@
                                 </w:rPr>
                                 <w:t>a</w:t>
                               </w:r>
-                              <w:proofErr w:type="gramEnd"/>
                             </w:p>
                           </w:txbxContent>
                         </wps:txbx>
@@ -3218,7 +3176,6 @@
                                   <w:szCs w:val="20"/>
                                 </w:rPr>
                               </w:pPr>
-                              <w:proofErr w:type="gramStart"/>
                               <w:r>
                                 <w:rPr>
                                   <w:rFonts w:hAnsi="Calibri"/>
@@ -3229,7 +3186,6 @@
                                 </w:rPr>
                                 <w:t>r</w:t>
                               </w:r>
-                              <w:proofErr w:type="gramEnd"/>
                             </w:p>
                           </w:txbxContent>
                         </wps:txbx>
@@ -4711,9 +4667,8 @@
           <w:sz w:val="24"/>
           <w:szCs w:val="24"/>
         </w:rPr>
-        <w:t xml:space="preserve">Introduire des copeaux de cuivre et déterminer la masse (incertitude </w:t>
-      </w:r>
-      <w:proofErr w:type="spellStart"/>
+        <w:t>Introduire des copeaux de cuivre et déterminer la masse</w:t>
+      </w:r>
       <w:r>
         <w:rPr>
           <w:rFonts w:ascii="Times New Roman" w:hAnsi="Times New Roman" w:cs="Times New Roman"/>
@@ -4721,7 +4676,7 @@
           <w:sz w:val="24"/>
           <w:szCs w:val="24"/>
         </w:rPr>
-        <w:t>δm</w:t>
+        <w:t xml:space="preserve"> du cuivre</w:t>
       </w:r>
       <w:r>
         <w:rPr>
@@ -4729,11 +4684,19 @@
           <w:color w:val="E44B0E"/>
           <w:sz w:val="24"/>
           <w:szCs w:val="24"/>
+        </w:rPr>
+        <w:t xml:space="preserve"> (incertitude δm</w:t>
+      </w:r>
+      <w:r>
+        <w:rPr>
+          <w:rFonts w:ascii="Times New Roman" w:hAnsi="Times New Roman" w:cs="Times New Roman"/>
+          <w:color w:val="E44B0E"/>
+          <w:sz w:val="24"/>
+          <w:szCs w:val="24"/>
           <w:vertAlign w:val="subscript"/>
         </w:rPr>
         <w:t>cu</w:t>
       </w:r>
-      <w:proofErr w:type="spellEnd"/>
       <w:r>
         <w:rPr>
           <w:rFonts w:ascii="Times New Roman" w:hAnsi="Times New Roman" w:cs="Times New Roman"/>
@@ -4765,49 +4728,18 @@
           <w:sz w:val="24"/>
           <w:szCs w:val="24"/>
         </w:rPr>
-        <w:t xml:space="preserve">Compléter avec de l’eau et peser la masse d’eau ajoutée </w:t>
-      </w:r>
-      <w:proofErr w:type="gramStart"/>
+        <w:t>Compléter avec de l’eau et peser la masse d’eau ajoutée ( (incertitude δm</w:t>
+      </w:r>
       <w:r>
         <w:rPr>
           <w:rFonts w:ascii="Times New Roman" w:hAnsi="Times New Roman" w:cs="Times New Roman"/>
           <w:color w:val="E44B0E"/>
           <w:sz w:val="24"/>
           <w:szCs w:val="24"/>
-        </w:rPr>
-        <w:t>( (</w:t>
-      </w:r>
-      <w:proofErr w:type="gramEnd"/>
-      <w:r>
-        <w:rPr>
-          <w:rFonts w:ascii="Times New Roman" w:hAnsi="Times New Roman" w:cs="Times New Roman"/>
-          <w:color w:val="E44B0E"/>
-          <w:sz w:val="24"/>
-          <w:szCs w:val="24"/>
-        </w:rPr>
-        <w:t xml:space="preserve">incertitude </w:t>
-      </w:r>
-      <w:proofErr w:type="spellStart"/>
-      <w:r>
-        <w:rPr>
-          <w:rFonts w:ascii="Times New Roman" w:hAnsi="Times New Roman" w:cs="Times New Roman"/>
-          <w:color w:val="E44B0E"/>
-          <w:sz w:val="24"/>
-          <w:szCs w:val="24"/>
-        </w:rPr>
-        <w:t>δm</w:t>
-      </w:r>
-      <w:r>
-        <w:rPr>
-          <w:rFonts w:ascii="Times New Roman" w:hAnsi="Times New Roman" w:cs="Times New Roman"/>
-          <w:color w:val="E44B0E"/>
-          <w:sz w:val="24"/>
-          <w:szCs w:val="24"/>
           <w:vertAlign w:val="subscript"/>
         </w:rPr>
         <w:t>eau</w:t>
       </w:r>
-      <w:proofErr w:type="spellEnd"/>
       <w:r>
         <w:rPr>
           <w:rFonts w:ascii="Times New Roman" w:hAnsi="Times New Roman" w:cs="Times New Roman"/>
@@ -4902,7 +4834,6 @@
                                 <w:szCs w:val="28"/>
                               </w:rPr>
                             </w:pPr>
-                            <w:proofErr w:type="gramStart"/>
                             <w:r>
                               <w:rPr>
                                 <w:rFonts w:ascii="Times New Roman" w:hAnsi="Times New Roman" w:cs="Times New Roman"/>
@@ -4914,7 +4845,6 @@
                               </w:rPr>
                               <w:t>avec</w:t>
                             </w:r>
-                            <w:proofErr w:type="gramEnd"/>
                           </w:p>
                           <w:p>
                             <w:pPr>
@@ -5422,25 +5352,7 @@
           <w:sz w:val="24"/>
           <w:szCs w:val="24"/>
         </w:rPr>
-        <w:t xml:space="preserve"> Lorsque l’on cherche à empiler un deuxième plan </w:t>
-      </w:r>
-      <w:proofErr w:type="gramStart"/>
-      <w:r>
-        <w:rPr>
-          <w:rFonts w:ascii="Times New Roman" w:hAnsi="Times New Roman" w:cs="Times New Roman"/>
-          <w:sz w:val="24"/>
-          <w:szCs w:val="24"/>
-        </w:rPr>
-        <w:t>B ,</w:t>
-      </w:r>
-      <w:proofErr w:type="gramEnd"/>
-      <w:r>
-        <w:rPr>
-          <w:rFonts w:ascii="Times New Roman" w:hAnsi="Times New Roman" w:cs="Times New Roman"/>
-          <w:sz w:val="24"/>
-          <w:szCs w:val="24"/>
-        </w:rPr>
-        <w:t xml:space="preserve"> les sphère dures vont se loger au-dessus des interstices du plan A. </w:t>
+        <w:t xml:space="preserve"> Lorsque l’on cherche à empiler un deuxième plan B , les sphère dures vont se loger au-dessus des interstices du plan A. </w:t>
       </w:r>
     </w:p>
     <w:p>
@@ -5502,7 +5414,6 @@
         </w:rPr>
         <w:t>Soit le placer encore en décaler par rapport au 1</w:t>
       </w:r>
-      <w:proofErr w:type="gramStart"/>
       <w:r>
         <w:rPr>
           <w:rFonts w:ascii="Times New Roman" w:hAnsi="Times New Roman" w:cs="Times New Roman"/>
@@ -5518,16 +5429,7 @@
           <w:sz w:val="24"/>
           <w:szCs w:val="24"/>
         </w:rPr>
-        <w:t xml:space="preserve">  plan</w:t>
-      </w:r>
-      <w:proofErr w:type="gramEnd"/>
-      <w:r>
-        <w:rPr>
-          <w:rFonts w:ascii="Times New Roman" w:hAnsi="Times New Roman" w:cs="Times New Roman"/>
-          <w:sz w:val="24"/>
-          <w:szCs w:val="24"/>
-        </w:rPr>
-        <w:t xml:space="preserve"> A  : </w:t>
+        <w:t xml:space="preserve">  plan A  : </w:t>
       </w:r>
       <w:r>
         <w:rPr>
@@ -6588,23 +6490,13 @@
           <w:szCs w:val="24"/>
         </w:rPr>
       </w:pPr>
-      <w:proofErr w:type="gramStart"/>
-      <w:r>
-        <w:rPr>
-          <w:rFonts w:ascii="Times New Roman" w:hAnsi="Times New Roman" w:cs="Times New Roman"/>
-          <w:sz w:val="24"/>
-          <w:szCs w:val="24"/>
-        </w:rPr>
-        <w:t>le</w:t>
-      </w:r>
-      <w:proofErr w:type="gramEnd"/>
-      <w:r>
-        <w:rPr>
-          <w:rFonts w:ascii="Times New Roman" w:hAnsi="Times New Roman" w:cs="Times New Roman"/>
-          <w:sz w:val="24"/>
-          <w:szCs w:val="24"/>
-        </w:rPr>
-        <w:t xml:space="preserve"> fer γ cristallisant dans une maille CFC pour T &gt; 9</w:t>
+      <w:r>
+        <w:rPr>
+          <w:rFonts w:ascii="Times New Roman" w:hAnsi="Times New Roman" w:cs="Times New Roman"/>
+          <w:sz w:val="24"/>
+          <w:szCs w:val="24"/>
+        </w:rPr>
+        <w:t>le fer γ cristallisant dans une maille CFC pour T &gt; 9</w:t>
       </w:r>
       <w:r>
         <w:rPr>
@@ -6647,23 +6539,13 @@
           <w:szCs w:val="24"/>
         </w:rPr>
       </w:pPr>
-      <w:proofErr w:type="gramStart"/>
-      <w:r>
-        <w:rPr>
-          <w:rFonts w:ascii="Times New Roman" w:hAnsi="Times New Roman" w:cs="Times New Roman"/>
-          <w:sz w:val="24"/>
-          <w:szCs w:val="24"/>
-        </w:rPr>
-        <w:t>le</w:t>
-      </w:r>
-      <w:proofErr w:type="gramEnd"/>
-      <w:r>
-        <w:rPr>
-          <w:rFonts w:ascii="Times New Roman" w:hAnsi="Times New Roman" w:cs="Times New Roman"/>
-          <w:sz w:val="24"/>
-          <w:szCs w:val="24"/>
-        </w:rPr>
-        <w:t xml:space="preserve"> fer α cristallisant dans une maille cubique centrée pour T&lt; 9</w:t>
+      <w:r>
+        <w:rPr>
+          <w:rFonts w:ascii="Times New Roman" w:hAnsi="Times New Roman" w:cs="Times New Roman"/>
+          <w:sz w:val="24"/>
+          <w:szCs w:val="24"/>
+        </w:rPr>
+        <w:t>le fer α cristallisant dans une maille cubique centrée pour T&lt; 9</w:t>
       </w:r>
       <w:r>
         <w:rPr>
@@ -6822,25 +6704,7 @@
           <w:sz w:val="24"/>
           <w:szCs w:val="24"/>
         </w:rPr>
-        <w:t xml:space="preserve"> de la même manière que la structure </w:t>
-      </w:r>
-      <w:proofErr w:type="spellStart"/>
-      <w:r>
-        <w:rPr>
-          <w:rFonts w:ascii="Times New Roman" w:hAnsi="Times New Roman" w:cs="Times New Roman"/>
-          <w:sz w:val="24"/>
-          <w:szCs w:val="24"/>
-        </w:rPr>
-        <w:t>cfc</w:t>
-      </w:r>
-      <w:proofErr w:type="spellEnd"/>
-      <w:r>
-        <w:rPr>
-          <w:rFonts w:ascii="Times New Roman" w:hAnsi="Times New Roman" w:cs="Times New Roman"/>
-          <w:sz w:val="24"/>
-          <w:szCs w:val="24"/>
-        </w:rPr>
-        <w:t xml:space="preserve">, la structure à face centrée : </w:t>
+        <w:t xml:space="preserve"> de la même manière que la structure cfc, la structure à face centrée : </w:t>
       </w:r>
     </w:p>
     <w:p>
@@ -7503,25 +7367,7 @@
           <w:sz w:val="24"/>
           <w:szCs w:val="24"/>
         </w:rPr>
-        <w:t xml:space="preserve">interstices entre 3 sphères adjacentes d’un même plan, et la sphère du plan supérieur en </w:t>
-      </w:r>
-      <w:proofErr w:type="spellStart"/>
-      <w:r>
-        <w:rPr>
-          <w:rFonts w:ascii="Times New Roman" w:hAnsi="Times New Roman" w:cs="Times New Roman"/>
-          <w:sz w:val="24"/>
-          <w:szCs w:val="24"/>
-        </w:rPr>
-        <w:t>contacte</w:t>
-      </w:r>
-      <w:proofErr w:type="spellEnd"/>
-      <w:r>
-        <w:rPr>
-          <w:rFonts w:ascii="Times New Roman" w:hAnsi="Times New Roman" w:cs="Times New Roman"/>
-          <w:sz w:val="24"/>
-          <w:szCs w:val="24"/>
-        </w:rPr>
-        <w:t xml:space="preserve"> avec les 3 sphères.</w:t>
+        <w:t>interstices entre 3 sphères adjacentes d’un même plan, et la sphère du plan supérieur en contacte avec les 3 sphères.</w:t>
       </w:r>
       <w:r>
         <w:rPr>
@@ -7754,18 +7600,7 @@
           <w:sz w:val="24"/>
           <w:szCs w:val="24"/>
         </w:rPr>
-        <w:t xml:space="preserve"> </w:t>
-      </w:r>
-      <w:proofErr w:type="spellStart"/>
-      <w:r>
-        <w:rPr>
-          <w:rFonts w:ascii="Times New Roman" w:hAnsi="Times New Roman" w:cs="Times New Roman"/>
-          <w:b/>
-          <w:bCs/>
-          <w:sz w:val="24"/>
-          <w:szCs w:val="24"/>
-        </w:rPr>
-        <w:t>r</w:t>
+        <w:t xml:space="preserve"> r</w:t>
       </w:r>
       <w:r>
         <w:rPr>
@@ -7778,7 +7613,6 @@
         </w:rPr>
         <w:t>t</w:t>
       </w:r>
-      <w:proofErr w:type="spellEnd"/>
       <w:r>
         <w:rPr>
           <w:rFonts w:ascii="Times New Roman" w:hAnsi="Times New Roman" w:cs="Times New Roman"/>
@@ -8011,7 +7845,6 @@
                                 <w:color w:val="149DA4"/>
                               </w:rPr>
                             </w:pPr>
-                            <w:proofErr w:type="gramStart"/>
                             <w:r>
                               <w:rPr>
                                 <w:b/>
@@ -8020,7 +7853,6 @@
                               </w:rPr>
                               <w:t>d</w:t>
                             </w:r>
-                            <w:proofErr w:type="gramEnd"/>
                           </w:p>
                         </w:txbxContent>
                       </wps:txbx>
@@ -8321,7 +8153,6 @@
                                   <w:szCs w:val="20"/>
                                 </w:rPr>
                               </w:pPr>
-                              <w:proofErr w:type="gramStart"/>
                               <w:r>
                                 <w:rPr>
                                   <w:rFonts w:hAnsi="Calibri"/>
@@ -8332,20 +8163,7 @@
                                   <w:sz w:val="24"/>
                                   <w:szCs w:val="24"/>
                                 </w:rPr>
-                                <w:t>a</w:t>
-                              </w:r>
-                              <w:proofErr w:type="gramEnd"/>
-                              <w:r>
-                                <w:rPr>
-                                  <w:rFonts w:hAnsi="Calibri"/>
-                                  <w:b/>
-                                  <w:bCs/>
-                                  <w:color w:val="000000" w:themeColor="text1"/>
-                                  <w:kern w:val="24"/>
-                                  <w:sz w:val="24"/>
-                                  <w:szCs w:val="24"/>
-                                </w:rPr>
-                                <w:t>/2</w:t>
+                                <w:t>a/2</w:t>
                               </w:r>
                             </w:p>
                           </w:txbxContent>
@@ -8546,23 +8364,13 @@
         </w:rPr>
         <w:t xml:space="preserve"> </w:t>
       </w:r>
-      <w:proofErr w:type="gramStart"/>
-      <w:r>
-        <w:rPr>
-          <w:rFonts w:ascii="Times New Roman" w:hAnsi="Times New Roman" w:cs="Times New Roman"/>
-          <w:sz w:val="24"/>
-          <w:szCs w:val="24"/>
-        </w:rPr>
-        <w:t>il</w:t>
-      </w:r>
-      <w:proofErr w:type="gramEnd"/>
-      <w:r>
-        <w:rPr>
-          <w:rFonts w:ascii="Times New Roman" w:hAnsi="Times New Roman" w:cs="Times New Roman"/>
-          <w:sz w:val="24"/>
-          <w:szCs w:val="24"/>
-        </w:rPr>
-        <w:t xml:space="preserve"> y a contact entre le centre du site tétra</w:t>
+      <w:r>
+        <w:rPr>
+          <w:rFonts w:ascii="Times New Roman" w:hAnsi="Times New Roman" w:cs="Times New Roman"/>
+          <w:sz w:val="24"/>
+          <w:szCs w:val="24"/>
+        </w:rPr>
+        <w:t>il y a contact entre le centre du site tétra</w:t>
       </w:r>
       <w:r>
         <w:rPr>
@@ -8604,18 +8412,7 @@
           <w:sz w:val="24"/>
           <w:szCs w:val="24"/>
         </w:rPr>
-        <w:t xml:space="preserve">r+ </w:t>
-      </w:r>
-      <w:proofErr w:type="spellStart"/>
-      <w:r>
-        <w:rPr>
-          <w:rFonts w:ascii="Times New Roman" w:hAnsi="Times New Roman" w:cs="Times New Roman"/>
-          <w:b/>
-          <w:bCs/>
-          <w:sz w:val="24"/>
-          <w:szCs w:val="24"/>
-        </w:rPr>
-        <w:t>r</w:t>
+        <w:t>r+ r</w:t>
       </w:r>
       <w:r>
         <w:rPr>
@@ -8628,7 +8425,6 @@
         </w:rPr>
         <w:t>t</w:t>
       </w:r>
-      <w:proofErr w:type="spellEnd"/>
       <w:r>
         <w:rPr>
           <w:rFonts w:ascii="Times New Roman" w:hAnsi="Times New Roman" w:cs="Times New Roman"/>
@@ -9167,38 +8963,15 @@
         </w:rPr>
         <w:tab/>
       </w:r>
-      <w:proofErr w:type="gramStart"/>
-      <w:r>
-        <w:rPr>
-          <w:rFonts w:ascii="Times New Roman" w:hAnsi="Times New Roman" w:cs="Times New Roman"/>
-          <w:b/>
-          <w:bCs/>
-          <w:sz w:val="24"/>
-          <w:szCs w:val="24"/>
-        </w:rPr>
-        <w:t>donc</w:t>
-      </w:r>
-      <w:proofErr w:type="gramEnd"/>
-      <w:r>
-        <w:rPr>
-          <w:rFonts w:ascii="Times New Roman" w:hAnsi="Times New Roman" w:cs="Times New Roman"/>
-          <w:b/>
-          <w:bCs/>
-          <w:sz w:val="24"/>
-          <w:szCs w:val="24"/>
-        </w:rPr>
-        <w:t xml:space="preserve"> </w:t>
-      </w:r>
-      <w:proofErr w:type="spellStart"/>
-      <w:r>
-        <w:rPr>
-          <w:rFonts w:ascii="Times New Roman" w:hAnsi="Times New Roman" w:cs="Times New Roman"/>
-          <w:b/>
-          <w:bCs/>
-          <w:sz w:val="24"/>
-          <w:szCs w:val="24"/>
-        </w:rPr>
-        <w:t>r</w:t>
+      <w:r>
+        <w:rPr>
+          <w:rFonts w:ascii="Times New Roman" w:hAnsi="Times New Roman" w:cs="Times New Roman"/>
+          <w:b/>
+          <w:bCs/>
+          <w:sz w:val="24"/>
+          <w:szCs w:val="24"/>
+        </w:rPr>
+        <w:t>donc r</w:t>
       </w:r>
       <w:r>
         <w:rPr>
@@ -9211,7 +8984,6 @@
         </w:rPr>
         <w:t>t</w:t>
       </w:r>
-      <w:proofErr w:type="spellEnd"/>
       <w:r>
         <w:rPr>
           <w:rFonts w:ascii="Times New Roman" w:hAnsi="Times New Roman" w:cs="Times New Roman"/>
@@ -9324,35 +9096,15 @@
           <w:sz w:val="24"/>
           <w:szCs w:val="24"/>
         </w:rPr>
-        <w:t xml:space="preserve">1 au centre de la maille </w:t>
-      </w:r>
-      <w:proofErr w:type="gramStart"/>
-      <w:r>
-        <w:rPr>
-          <w:rFonts w:ascii="Times New Roman" w:hAnsi="Times New Roman" w:cs="Times New Roman"/>
-          <w:b/>
-          <w:bCs/>
-          <w:sz w:val="24"/>
-          <w:szCs w:val="24"/>
-        </w:rPr>
-        <w:t xml:space="preserve">( </w:t>
-      </w:r>
-      <w:r>
-        <w:rPr>
-          <w:rFonts w:ascii="Times New Roman" w:hAnsi="Times New Roman" w:cs="Times New Roman"/>
-          <w:sz w:val="24"/>
-          <w:szCs w:val="24"/>
-        </w:rPr>
-        <w:t>les</w:t>
-      </w:r>
-      <w:proofErr w:type="gramEnd"/>
-      <w:r>
-        <w:rPr>
-          <w:rFonts w:ascii="Times New Roman" w:hAnsi="Times New Roman" w:cs="Times New Roman"/>
-          <w:sz w:val="24"/>
-          <w:szCs w:val="24"/>
-        </w:rPr>
-        <w:t xml:space="preserve"> 6 sphères aux centre des faces forment les sommets de l’octaèdre), </w:t>
+        <w:t xml:space="preserve">1 au centre de la maille ( </w:t>
+      </w:r>
+      <w:r>
+        <w:rPr>
+          <w:rFonts w:ascii="Times New Roman" w:hAnsi="Times New Roman" w:cs="Times New Roman"/>
+          <w:sz w:val="24"/>
+          <w:szCs w:val="24"/>
+        </w:rPr>
+        <w:t xml:space="preserve">les 6 sphères aux centre des faces forment les sommets de l’octaèdre), </w:t>
       </w:r>
       <w:r>
         <w:rPr>
@@ -9782,29 +9534,7 @@
           <w:sz w:val="24"/>
           <w:szCs w:val="24"/>
         </w:rPr>
-        <w:t xml:space="preserve">Il y a contact entre le centre du site octa et </w:t>
-      </w:r>
-      <w:proofErr w:type="gramStart"/>
-      <w:r>
-        <w:rPr>
-          <w:rFonts w:ascii="Times New Roman" w:hAnsi="Times New Roman" w:cs="Times New Roman"/>
-          <w:b/>
-          <w:bCs/>
-          <w:sz w:val="24"/>
-          <w:szCs w:val="24"/>
-        </w:rPr>
-        <w:t>deux sphère</w:t>
-      </w:r>
-      <w:proofErr w:type="gramEnd"/>
-      <w:r>
-        <w:rPr>
-          <w:rFonts w:ascii="Times New Roman" w:hAnsi="Times New Roman" w:cs="Times New Roman"/>
-          <w:b/>
-          <w:bCs/>
-          <w:sz w:val="24"/>
-          <w:szCs w:val="24"/>
-        </w:rPr>
-        <w:t xml:space="preserve"> au centre de deux faces du cube : 2r</w:t>
+        <w:t>Il y a contact entre le centre du site octa et deux sphère au centre de deux faces du cube : 2r</w:t>
       </w:r>
       <w:r>
         <w:rPr>
@@ -10091,18 +9821,7 @@
                           <w:sz w:val="24"/>
                           <w:szCs w:val="24"/>
                         </w:rPr>
-                        <w:t>p40</w:t>
-                      </w:r>
-                      <w:r>
-                        <w:rPr>
-                          <w:rFonts w:ascii="Times New Roman" w:hAnsi="Times New Roman" w:cs="Times New Roman"/>
-                          <w:b/>
-                          <w:bCs/>
-                          <w:color w:val="0070C0"/>
-                          <w:sz w:val="24"/>
-                          <w:szCs w:val="24"/>
-                        </w:rPr>
-                        <w:t>2</w:t>
+                        <w:t>p402</w:t>
                       </w:r>
                     </w:p>
                     <w:p>
@@ -10290,27 +10009,7 @@
           <w:sz w:val="24"/>
           <w:szCs w:val="24"/>
         </w:rPr>
-        <w:t xml:space="preserve">Au </w:t>
-      </w:r>
-      <w:proofErr w:type="gramStart"/>
-      <w:r>
-        <w:rPr>
-          <w:rFonts w:ascii="Times New Roman" w:hAnsi="Times New Roman" w:cs="Times New Roman"/>
-          <w:color w:val="7030A0"/>
-          <w:sz w:val="24"/>
-          <w:szCs w:val="24"/>
-        </w:rPr>
-        <w:t>( dans</w:t>
-      </w:r>
-      <w:proofErr w:type="gramEnd"/>
-      <w:r>
-        <w:rPr>
-          <w:rFonts w:ascii="Times New Roman" w:hAnsi="Times New Roman" w:cs="Times New Roman"/>
-          <w:color w:val="7030A0"/>
-          <w:sz w:val="24"/>
-          <w:szCs w:val="24"/>
-        </w:rPr>
-        <w:t xml:space="preserve"> mes dérivés de péruvkyte) </w:t>
+        <w:t xml:space="preserve">Au ( dans mes dérivés de péruvkyte) </w:t>
       </w:r>
     </w:p>
     <w:p>
@@ -10398,61 +10097,29 @@
           <w:sz w:val="24"/>
           <w:szCs w:val="24"/>
         </w:rPr>
-        <w:t xml:space="preserve"> (Connaitre les </w:t>
-      </w:r>
-      <w:proofErr w:type="spellStart"/>
-      <w:r>
-        <w:rPr>
-          <w:rFonts w:ascii="Times New Roman" w:hAnsi="Times New Roman" w:cs="Times New Roman"/>
+        <w:t xml:space="preserve"> (Connaitre les prop des cristaux métalliques </w:t>
+      </w:r>
+      <w:r>
+        <w:rPr>
+          <w:rFonts w:ascii="Times New Roman" w:hAnsi="Times New Roman" w:cs="Times New Roman"/>
+          <w:b/>
+          <w:bCs/>
+          <w:sz w:val="24"/>
+          <w:szCs w:val="24"/>
+        </w:rPr>
+        <w:t xml:space="preserve">[3]p401 </w:t>
+      </w:r>
+      <w:r>
+        <w:rPr>
+          <w:rFonts w:ascii="Times New Roman" w:hAnsi="Times New Roman" w:cs="Times New Roman"/>
+          <w:b/>
+          <w:bCs/>
           <w:color w:val="4472C4" w:themeColor="accent1"/>
           <w:sz w:val="24"/>
           <w:szCs w:val="24"/>
         </w:rPr>
-        <w:t>prop</w:t>
-      </w:r>
-      <w:proofErr w:type="spellEnd"/>
-      <w:r>
-        <w:rPr>
-          <w:rFonts w:ascii="Times New Roman" w:hAnsi="Times New Roman" w:cs="Times New Roman"/>
-          <w:color w:val="4472C4" w:themeColor="accent1"/>
-          <w:sz w:val="24"/>
-          <w:szCs w:val="24"/>
-        </w:rPr>
-        <w:t xml:space="preserve"> des cristaux métalliques </w:t>
-      </w:r>
-      <w:r>
-        <w:rPr>
-          <w:rFonts w:ascii="Times New Roman" w:hAnsi="Times New Roman" w:cs="Times New Roman"/>
-          <w:b/>
-          <w:bCs/>
-          <w:sz w:val="24"/>
-          <w:szCs w:val="24"/>
-        </w:rPr>
-        <w:t>[3]p</w:t>
-      </w:r>
-      <w:proofErr w:type="gramStart"/>
-      <w:r>
-        <w:rPr>
-          <w:rFonts w:ascii="Times New Roman" w:hAnsi="Times New Roman" w:cs="Times New Roman"/>
-          <w:b/>
-          <w:bCs/>
-          <w:sz w:val="24"/>
-          <w:szCs w:val="24"/>
-        </w:rPr>
-        <w:t xml:space="preserve">401 </w:t>
-      </w:r>
-      <w:r>
-        <w:rPr>
-          <w:rFonts w:ascii="Times New Roman" w:hAnsi="Times New Roman" w:cs="Times New Roman"/>
-          <w:b/>
-          <w:bCs/>
-          <w:color w:val="4472C4" w:themeColor="accent1"/>
-          <w:sz w:val="24"/>
-          <w:szCs w:val="24"/>
-        </w:rPr>
         <w:t>)</w:t>
       </w:r>
-      <w:proofErr w:type="gramEnd"/>
     </w:p>
     <w:p>
       <w:pPr>
@@ -10786,18 +10453,7 @@
                           <w:sz w:val="24"/>
                           <w:szCs w:val="24"/>
                         </w:rPr>
-                        <w:t>p40</w:t>
-                      </w:r>
-                      <w:r>
-                        <w:rPr>
-                          <w:rFonts w:ascii="Times New Roman" w:hAnsi="Times New Roman" w:cs="Times New Roman"/>
-                          <w:b/>
-                          <w:bCs/>
-                          <w:color w:val="0070C0"/>
-                          <w:sz w:val="24"/>
-                          <w:szCs w:val="24"/>
-                        </w:rPr>
-                        <w:t>3</w:t>
+                        <w:t>p403</w:t>
                       </w:r>
                     </w:p>
                     <w:p>
@@ -11070,27 +10726,15 @@
         </w:rPr>
         <w:t xml:space="preserve"> </w:t>
       </w:r>
-      <w:proofErr w:type="gramStart"/>
-      <w:r>
-        <w:rPr>
-          <w:rFonts w:ascii="Times New Roman" w:hAnsi="Times New Roman" w:cs="Times New Roman"/>
-          <w:b/>
-          <w:bCs/>
-          <w:sz w:val="24"/>
-          <w:szCs w:val="24"/>
-        </w:rPr>
-        <w:t>il</w:t>
-      </w:r>
-      <w:proofErr w:type="gramEnd"/>
-      <w:r>
-        <w:rPr>
-          <w:rFonts w:ascii="Times New Roman" w:hAnsi="Times New Roman" w:cs="Times New Roman"/>
-          <w:b/>
-          <w:bCs/>
-          <w:sz w:val="24"/>
-          <w:szCs w:val="24"/>
-        </w:rPr>
-        <w:t xml:space="preserve"> n’y a aucun e- libre.</w:t>
+      <w:r>
+        <w:rPr>
+          <w:rFonts w:ascii="Times New Roman" w:hAnsi="Times New Roman" w:cs="Times New Roman"/>
+          <w:b/>
+          <w:bCs/>
+          <w:sz w:val="24"/>
+          <w:szCs w:val="24"/>
+        </w:rPr>
+        <w:t>il n’y a aucun e- libre.</w:t>
       </w:r>
     </w:p>
     <w:p>
@@ -11164,29 +10808,7 @@
           <w:sz w:val="24"/>
           <w:szCs w:val="24"/>
         </w:rPr>
-        <w:t xml:space="preserve">Chaque carbone est relié à </w:t>
-      </w:r>
-      <w:proofErr w:type="gramStart"/>
-      <w:r>
-        <w:rPr>
-          <w:rFonts w:ascii="Times New Roman" w:hAnsi="Times New Roman" w:cs="Times New Roman"/>
-          <w:b/>
-          <w:bCs/>
-          <w:sz w:val="24"/>
-          <w:szCs w:val="24"/>
-        </w:rPr>
-        <w:t>ses voisin</w:t>
-      </w:r>
-      <w:proofErr w:type="gramEnd"/>
-      <w:r>
-        <w:rPr>
-          <w:rFonts w:ascii="Times New Roman" w:hAnsi="Times New Roman" w:cs="Times New Roman"/>
-          <w:b/>
-          <w:bCs/>
-          <w:sz w:val="24"/>
-          <w:szCs w:val="24"/>
-        </w:rPr>
-        <w:t xml:space="preserve"> pas 4 liaison covalente </w:t>
+        <w:t xml:space="preserve">Chaque carbone est relié à ses voisin pas 4 liaison covalente </w:t>
       </w:r>
       <w:r>
         <w:rPr>
@@ -11567,18 +11189,7 @@
                           <w:sz w:val="24"/>
                           <w:szCs w:val="24"/>
                         </w:rPr>
-                        <w:t>[2]p68</w:t>
-                      </w:r>
-                      <w:r>
-                        <w:rPr>
-                          <w:rFonts w:ascii="Times New Roman" w:hAnsi="Times New Roman" w:cs="Times New Roman"/>
-                          <w:b/>
-                          <w:bCs/>
-                          <w:color w:val="0070C0"/>
-                          <w:sz w:val="24"/>
-                          <w:szCs w:val="24"/>
-                        </w:rPr>
-                        <w:t>9</w:t>
+                        <w:t>[2]p689</w:t>
                       </w:r>
                     </w:p>
                     <w:p>
@@ -11653,27 +11264,15 @@
           <w:szCs w:val="24"/>
         </w:rPr>
       </w:pPr>
-      <w:proofErr w:type="gramStart"/>
-      <w:r>
-        <w:rPr>
-          <w:rFonts w:ascii="Times New Roman" w:hAnsi="Times New Roman" w:cs="Times New Roman"/>
-          <w:b/>
-          <w:bCs/>
-          <w:sz w:val="24"/>
-          <w:szCs w:val="24"/>
-        </w:rPr>
-        <w:t>coordinence</w:t>
-      </w:r>
-      <w:proofErr w:type="gramEnd"/>
-      <w:r>
-        <w:rPr>
-          <w:rFonts w:ascii="Times New Roman" w:hAnsi="Times New Roman" w:cs="Times New Roman"/>
-          <w:b/>
-          <w:bCs/>
-          <w:sz w:val="24"/>
-          <w:szCs w:val="24"/>
-        </w:rPr>
-        <w:t xml:space="preserve"> = 3 </w:t>
+      <w:r>
+        <w:rPr>
+          <w:rFonts w:ascii="Times New Roman" w:hAnsi="Times New Roman" w:cs="Times New Roman"/>
+          <w:b/>
+          <w:bCs/>
+          <w:sz w:val="24"/>
+          <w:szCs w:val="24"/>
+        </w:rPr>
+        <w:t xml:space="preserve">coordinence = 3 </w:t>
       </w:r>
       <w:r>
         <w:rPr>
@@ -11713,27 +11312,15 @@
           <w:szCs w:val="24"/>
         </w:rPr>
       </w:pPr>
-      <w:proofErr w:type="gramStart"/>
-      <w:r>
-        <w:rPr>
-          <w:rFonts w:ascii="Times New Roman" w:hAnsi="Times New Roman" w:cs="Times New Roman"/>
-          <w:b/>
-          <w:bCs/>
-          <w:sz w:val="24"/>
-          <w:szCs w:val="24"/>
-        </w:rPr>
-        <w:t>mer</w:t>
-      </w:r>
-      <w:proofErr w:type="gramEnd"/>
-      <w:r>
-        <w:rPr>
-          <w:rFonts w:ascii="Times New Roman" w:hAnsi="Times New Roman" w:cs="Times New Roman"/>
-          <w:b/>
-          <w:bCs/>
-          <w:sz w:val="24"/>
-          <w:szCs w:val="24"/>
-        </w:rPr>
-        <w:t xml:space="preserve"> d’électrons libres délocalisés en 2 dimensions </w:t>
+      <w:r>
+        <w:rPr>
+          <w:rFonts w:ascii="Times New Roman" w:hAnsi="Times New Roman" w:cs="Times New Roman"/>
+          <w:b/>
+          <w:bCs/>
+          <w:sz w:val="24"/>
+          <w:szCs w:val="24"/>
+        </w:rPr>
+        <w:t xml:space="preserve">mer d’électrons libres délocalisés en 2 dimensions </w:t>
       </w:r>
       <w:r>
         <w:rPr>
@@ -11775,25 +11362,7 @@
           <w:sz w:val="24"/>
           <w:szCs w:val="24"/>
         </w:rPr>
-        <w:t xml:space="preserve">Les plans de graphènes formant le graphite sont trop </w:t>
-      </w:r>
-      <w:proofErr w:type="gramStart"/>
-      <w:r>
-        <w:rPr>
-          <w:rFonts w:ascii="Times New Roman" w:hAnsi="Times New Roman" w:cs="Times New Roman"/>
-          <w:sz w:val="24"/>
-          <w:szCs w:val="24"/>
-        </w:rPr>
-        <w:t>éloigné</w:t>
-      </w:r>
-      <w:proofErr w:type="gramEnd"/>
-      <w:r>
-        <w:rPr>
-          <w:rFonts w:ascii="Times New Roman" w:hAnsi="Times New Roman" w:cs="Times New Roman"/>
-          <w:sz w:val="24"/>
-          <w:szCs w:val="24"/>
-        </w:rPr>
-        <w:t xml:space="preserve"> les uns des autres </w:t>
+        <w:t xml:space="preserve">Les plans de graphènes formant le graphite sont trop éloigné les uns des autres </w:t>
       </w:r>
       <w:r>
         <w:rPr>
@@ -12200,18 +11769,7 @@
                           <w:sz w:val="24"/>
                           <w:szCs w:val="24"/>
                         </w:rPr>
-                        <w:t>p</w:t>
-                      </w:r>
-                      <w:r>
-                        <w:rPr>
-                          <w:rFonts w:ascii="Times New Roman" w:hAnsi="Times New Roman" w:cs="Times New Roman"/>
-                          <w:b/>
-                          <w:bCs/>
-                          <w:color w:val="0070C0"/>
-                          <w:sz w:val="24"/>
-                          <w:szCs w:val="24"/>
-                        </w:rPr>
-                        <w:t>692</w:t>
+                        <w:t>p692</w:t>
                       </w:r>
                     </w:p>
                     <w:p>
@@ -12515,49 +12073,15 @@
           <w:szCs w:val="24"/>
         </w:rPr>
       </w:pPr>
-      <w:proofErr w:type="gramStart"/>
-      <w:r>
-        <w:rPr>
-          <w:rFonts w:ascii="Times New Roman" w:hAnsi="Times New Roman" w:cs="Times New Roman"/>
-          <w:b/>
-          <w:bCs/>
-          <w:sz w:val="24"/>
-          <w:szCs w:val="24"/>
-        </w:rPr>
-        <w:t>il</w:t>
-      </w:r>
-      <w:proofErr w:type="gramEnd"/>
-      <w:r>
-        <w:rPr>
-          <w:rFonts w:ascii="Times New Roman" w:hAnsi="Times New Roman" w:cs="Times New Roman"/>
-          <w:b/>
-          <w:bCs/>
-          <w:sz w:val="24"/>
-          <w:szCs w:val="24"/>
-        </w:rPr>
-        <w:t xml:space="preserve"> y a </w:t>
-      </w:r>
-      <w:proofErr w:type="spellStart"/>
-      <w:r>
-        <w:rPr>
-          <w:rFonts w:ascii="Times New Roman" w:hAnsi="Times New Roman" w:cs="Times New Roman"/>
-          <w:b/>
-          <w:bCs/>
-          <w:sz w:val="24"/>
-          <w:szCs w:val="24"/>
-        </w:rPr>
-        <w:t>contacte</w:t>
-      </w:r>
-      <w:proofErr w:type="spellEnd"/>
-      <w:r>
-        <w:rPr>
-          <w:rFonts w:ascii="Times New Roman" w:hAnsi="Times New Roman" w:cs="Times New Roman"/>
-          <w:b/>
-          <w:bCs/>
-          <w:sz w:val="24"/>
-          <w:szCs w:val="24"/>
-        </w:rPr>
-        <w:t xml:space="preserve"> entre deux ions de signe opposé</w:t>
+      <w:r>
+        <w:rPr>
+          <w:rFonts w:ascii="Times New Roman" w:hAnsi="Times New Roman" w:cs="Times New Roman"/>
+          <w:b/>
+          <w:bCs/>
+          <w:sz w:val="24"/>
+          <w:szCs w:val="24"/>
+        </w:rPr>
+        <w:t>il y a contacte entre deux ions de signe opposé</w:t>
       </w:r>
     </w:p>
     <w:p>
@@ -12576,49 +12100,15 @@
           <w:szCs w:val="24"/>
         </w:rPr>
       </w:pPr>
-      <w:proofErr w:type="gramStart"/>
-      <w:r>
-        <w:rPr>
-          <w:rFonts w:ascii="Times New Roman" w:hAnsi="Times New Roman" w:cs="Times New Roman"/>
-          <w:b/>
-          <w:bCs/>
-          <w:sz w:val="24"/>
-          <w:szCs w:val="24"/>
-        </w:rPr>
-        <w:t>il</w:t>
-      </w:r>
-      <w:proofErr w:type="gramEnd"/>
-      <w:r>
-        <w:rPr>
-          <w:rFonts w:ascii="Times New Roman" w:hAnsi="Times New Roman" w:cs="Times New Roman"/>
-          <w:b/>
-          <w:bCs/>
-          <w:sz w:val="24"/>
-          <w:szCs w:val="24"/>
-        </w:rPr>
-        <w:t xml:space="preserve"> n’y a pas </w:t>
-      </w:r>
-      <w:proofErr w:type="spellStart"/>
-      <w:r>
-        <w:rPr>
-          <w:rFonts w:ascii="Times New Roman" w:hAnsi="Times New Roman" w:cs="Times New Roman"/>
-          <w:b/>
-          <w:bCs/>
-          <w:sz w:val="24"/>
-          <w:szCs w:val="24"/>
-        </w:rPr>
-        <w:t>contacte</w:t>
-      </w:r>
-      <w:proofErr w:type="spellEnd"/>
-      <w:r>
-        <w:rPr>
-          <w:rFonts w:ascii="Times New Roman" w:hAnsi="Times New Roman" w:cs="Times New Roman"/>
-          <w:b/>
-          <w:bCs/>
-          <w:sz w:val="24"/>
-          <w:szCs w:val="24"/>
-        </w:rPr>
-        <w:t xml:space="preserve"> entre ions de même signe</w:t>
+      <w:r>
+        <w:rPr>
+          <w:rFonts w:ascii="Times New Roman" w:hAnsi="Times New Roman" w:cs="Times New Roman"/>
+          <w:b/>
+          <w:bCs/>
+          <w:sz w:val="24"/>
+          <w:szCs w:val="24"/>
+        </w:rPr>
+        <w:t>il n’y a pas contacte entre ions de même signe</w:t>
       </w:r>
     </w:p>
     <w:p>
@@ -12733,7 +12223,6 @@
           <w:szCs w:val="24"/>
         </w:rPr>
       </w:pPr>
-      <w:proofErr w:type="gramStart"/>
       <w:r>
         <w:rPr>
           <w:rFonts w:ascii="Times New Roman" w:hAnsi="Times New Roman" w:cs="Times New Roman"/>
@@ -12743,18 +12232,7 @@
           <w:szCs w:val="24"/>
         </w:rPr>
         <w:lastRenderedPageBreak/>
-        <w:t>ils</w:t>
-      </w:r>
-      <w:proofErr w:type="gramEnd"/>
-      <w:r>
-        <w:rPr>
-          <w:rFonts w:ascii="Times New Roman" w:hAnsi="Times New Roman" w:cs="Times New Roman"/>
-          <w:b/>
-          <w:bCs/>
-          <w:sz w:val="24"/>
-          <w:szCs w:val="24"/>
-        </w:rPr>
-        <w:t xml:space="preserve"> deviennent conducteur sous forme fondu (ou en solution aqueuse) : </w:t>
+        <w:t xml:space="preserve">ils deviennent conducteur sous forme fondu (ou en solution aqueuse) : </w:t>
       </w:r>
       <w:r>
         <w:rPr>
@@ -12816,67 +12294,7 @@
           <w:sz w:val="24"/>
           <w:szCs w:val="24"/>
         </w:rPr>
-        <w:t xml:space="preserve">Diapo : exemples de cristaux ioniques : </w:t>
-      </w:r>
-      <w:proofErr w:type="spellStart"/>
-      <w:r>
-        <w:rPr>
-          <w:rFonts w:ascii="Times New Roman" w:hAnsi="Times New Roman" w:cs="Times New Roman"/>
-          <w:color w:val="7030A0"/>
-          <w:sz w:val="24"/>
-          <w:szCs w:val="24"/>
-        </w:rPr>
-        <w:t>NaCl</w:t>
-      </w:r>
-      <w:proofErr w:type="spellEnd"/>
-      <w:r>
-        <w:rPr>
-          <w:rFonts w:ascii="Times New Roman" w:hAnsi="Times New Roman" w:cs="Times New Roman"/>
-          <w:color w:val="7030A0"/>
-          <w:sz w:val="24"/>
-          <w:szCs w:val="24"/>
-        </w:rPr>
-        <w:t xml:space="preserve">, </w:t>
-      </w:r>
-      <w:proofErr w:type="spellStart"/>
-      <w:r>
-        <w:rPr>
-          <w:rFonts w:ascii="Times New Roman" w:hAnsi="Times New Roman" w:cs="Times New Roman"/>
-          <w:color w:val="7030A0"/>
-          <w:sz w:val="24"/>
-          <w:szCs w:val="24"/>
-        </w:rPr>
-        <w:t>ZnS</w:t>
-      </w:r>
-      <w:proofErr w:type="spellEnd"/>
-      <w:r>
-        <w:rPr>
-          <w:rFonts w:ascii="Times New Roman" w:hAnsi="Times New Roman" w:cs="Times New Roman"/>
-          <w:color w:val="7030A0"/>
-          <w:sz w:val="24"/>
-          <w:szCs w:val="24"/>
-        </w:rPr>
-        <w:t xml:space="preserve">, </w:t>
-      </w:r>
-      <w:proofErr w:type="spellStart"/>
-      <w:r>
-        <w:rPr>
-          <w:rFonts w:ascii="Times New Roman" w:hAnsi="Times New Roman" w:cs="Times New Roman"/>
-          <w:color w:val="7030A0"/>
-          <w:sz w:val="24"/>
-          <w:szCs w:val="24"/>
-        </w:rPr>
-        <w:t>CsCl</w:t>
-      </w:r>
-      <w:proofErr w:type="spellEnd"/>
-      <w:r>
-        <w:rPr>
-          <w:rFonts w:ascii="Times New Roman" w:hAnsi="Times New Roman" w:cs="Times New Roman"/>
-          <w:color w:val="7030A0"/>
-          <w:sz w:val="24"/>
-          <w:szCs w:val="24"/>
-        </w:rPr>
-        <w:t xml:space="preserve">. Variation de structure en fonction du rapport r+/r- </w:t>
+        <w:t xml:space="preserve">Diapo : exemples de cristaux ioniques : NaCl, ZnS, CsCl. Variation de structure en fonction du rapport r+/r- </w:t>
       </w:r>
     </w:p>
     <w:p>
@@ -12958,27 +12376,7 @@
           <w:sz w:val="24"/>
           <w:szCs w:val="24"/>
         </w:rPr>
-        <w:t>(</w:t>
-      </w:r>
-      <w:proofErr w:type="gramStart"/>
-      <w:r>
-        <w:rPr>
-          <w:rFonts w:ascii="Times New Roman" w:hAnsi="Times New Roman" w:cs="Times New Roman"/>
-          <w:color w:val="4472C4" w:themeColor="accent1"/>
-          <w:sz w:val="24"/>
-          <w:szCs w:val="24"/>
-        </w:rPr>
-        <w:t>avoir</w:t>
-      </w:r>
-      <w:proofErr w:type="gramEnd"/>
-      <w:r>
-        <w:rPr>
-          <w:rFonts w:ascii="Times New Roman" w:hAnsi="Times New Roman" w:cs="Times New Roman"/>
-          <w:color w:val="4472C4" w:themeColor="accent1"/>
-          <w:sz w:val="24"/>
-          <w:szCs w:val="24"/>
-        </w:rPr>
-        <w:t xml:space="preserve"> des notions sur les défauts que peut avoir les cristaux)</w:t>
+        <w:t>(avoir des notions sur les défauts que peut avoir les cristaux)</w:t>
       </w:r>
       <w:r>
         <w:rPr>
@@ -12998,23 +12396,13 @@
           <w:szCs w:val="24"/>
         </w:rPr>
       </w:pPr>
-      <w:proofErr w:type="gramStart"/>
-      <w:r>
-        <w:rPr>
-          <w:rFonts w:ascii="Times New Roman" w:hAnsi="Times New Roman" w:cs="Times New Roman"/>
-          <w:sz w:val="24"/>
-          <w:szCs w:val="24"/>
-        </w:rPr>
-        <w:t>ouvrir</w:t>
-      </w:r>
-      <w:proofErr w:type="gramEnd"/>
-      <w:r>
-        <w:rPr>
-          <w:rFonts w:ascii="Times New Roman" w:hAnsi="Times New Roman" w:cs="Times New Roman"/>
-          <w:sz w:val="24"/>
-          <w:szCs w:val="24"/>
-        </w:rPr>
-        <w:t xml:space="preserve"> aussi sur </w:t>
+      <w:r>
+        <w:rPr>
+          <w:rFonts w:ascii="Times New Roman" w:hAnsi="Times New Roman" w:cs="Times New Roman"/>
+          <w:sz w:val="24"/>
+          <w:szCs w:val="24"/>
+        </w:rPr>
+        <w:t xml:space="preserve">ouvrir aussi sur </w:t>
       </w:r>
       <w:r>
         <w:rPr>
@@ -13396,27 +12784,7 @@
           <w:sz w:val="24"/>
           <w:szCs w:val="24"/>
         </w:rPr>
-        <w:t xml:space="preserve">Sites octa/ tétra </w:t>
-      </w:r>
-      <w:proofErr w:type="spellStart"/>
-      <w:r>
-        <w:rPr>
-          <w:rFonts w:ascii="Times New Roman" w:hAnsi="Times New Roman" w:cs="Times New Roman"/>
-          <w:color w:val="0070C0"/>
-          <w:sz w:val="24"/>
-          <w:szCs w:val="24"/>
-        </w:rPr>
-        <w:t>pr</w:t>
-      </w:r>
-      <w:proofErr w:type="spellEnd"/>
-      <w:r>
-        <w:rPr>
-          <w:rFonts w:ascii="Times New Roman" w:hAnsi="Times New Roman" w:cs="Times New Roman"/>
-          <w:color w:val="0070C0"/>
-          <w:sz w:val="24"/>
-          <w:szCs w:val="24"/>
-        </w:rPr>
-        <w:t xml:space="preserve"> des structures non compactes ? </w:t>
+        <w:t xml:space="preserve">Sites octa/ tétra pr des structures non compactes ? </w:t>
       </w:r>
     </w:p>
     <w:p>
@@ -13454,27 +12822,7 @@
           <w:sz w:val="24"/>
           <w:szCs w:val="24"/>
         </w:rPr>
-        <w:t xml:space="preserve">existence de sites cubiques (notamment </w:t>
-      </w:r>
-      <w:proofErr w:type="spellStart"/>
-      <w:r>
-        <w:rPr>
-          <w:rFonts w:ascii="Times New Roman" w:hAnsi="Times New Roman" w:cs="Times New Roman"/>
-          <w:color w:val="0070C0"/>
-          <w:sz w:val="24"/>
-          <w:szCs w:val="24"/>
-        </w:rPr>
-        <w:t>pr</w:t>
-      </w:r>
-      <w:proofErr w:type="spellEnd"/>
-      <w:r>
-        <w:rPr>
-          <w:rFonts w:ascii="Times New Roman" w:hAnsi="Times New Roman" w:cs="Times New Roman"/>
-          <w:color w:val="0070C0"/>
-          <w:sz w:val="24"/>
-          <w:szCs w:val="24"/>
-        </w:rPr>
-        <w:t xml:space="preserve"> maille cubique), sites octa et sites tétra déformés dan cubique centré</w:t>
+        <w:t>existence de sites cubiques (notamment pr maille cubique), sites octa et sites tétra déformés dan cubique centré</w:t>
       </w:r>
     </w:p>
     <w:p>
@@ -13498,27 +12846,7 @@
           <w:sz w:val="24"/>
           <w:szCs w:val="24"/>
         </w:rPr>
-        <w:t xml:space="preserve">Sites octa/ tétra </w:t>
-      </w:r>
-      <w:proofErr w:type="spellStart"/>
-      <w:r>
-        <w:rPr>
-          <w:rFonts w:ascii="Times New Roman" w:hAnsi="Times New Roman" w:cs="Times New Roman"/>
-          <w:color w:val="0070C0"/>
-          <w:sz w:val="24"/>
-          <w:szCs w:val="24"/>
-        </w:rPr>
-        <w:t>pr</w:t>
-      </w:r>
-      <w:proofErr w:type="spellEnd"/>
-      <w:r>
-        <w:rPr>
-          <w:rFonts w:ascii="Times New Roman" w:hAnsi="Times New Roman" w:cs="Times New Roman"/>
-          <w:color w:val="0070C0"/>
-          <w:sz w:val="24"/>
-          <w:szCs w:val="24"/>
-        </w:rPr>
-        <w:t xml:space="preserve"> la structure hexagonale compactes ?</w:t>
+        <w:t>Sites octa/ tétra pr la structure hexagonale compactes ?</w:t>
       </w:r>
     </w:p>
     <w:p>
@@ -13538,45 +12866,15 @@
           <w:sz w:val="24"/>
           <w:szCs w:val="24"/>
         </w:rPr>
-        <w:t xml:space="preserve">Ils existent, mais sans doute plus </w:t>
-      </w:r>
-      <w:proofErr w:type="spellStart"/>
-      <w:r>
-        <w:rPr>
-          <w:rFonts w:ascii="Times New Roman" w:hAnsi="Times New Roman" w:cs="Times New Roman"/>
-          <w:color w:val="0070C0"/>
-          <w:sz w:val="24"/>
-          <w:szCs w:val="24"/>
-        </w:rPr>
-        <w:t>ompliqué</w:t>
-      </w:r>
-      <w:proofErr w:type="spellEnd"/>
-      <w:r>
-        <w:rPr>
-          <w:rFonts w:ascii="Times New Roman" w:hAnsi="Times New Roman" w:cs="Times New Roman"/>
-          <w:color w:val="0070C0"/>
-          <w:sz w:val="24"/>
-          <w:szCs w:val="24"/>
-        </w:rPr>
-        <w:t xml:space="preserve"> à représenter </w:t>
-      </w:r>
-      <w:proofErr w:type="spellStart"/>
-      <w:r>
-        <w:rPr>
-          <w:rFonts w:ascii="Times New Roman" w:hAnsi="Times New Roman" w:cs="Times New Roman"/>
-          <w:sz w:val="24"/>
-          <w:szCs w:val="24"/>
-        </w:rPr>
-        <w:t>cf</w:t>
-      </w:r>
-      <w:proofErr w:type="spellEnd"/>
-      <w:r>
-        <w:rPr>
-          <w:rFonts w:ascii="Times New Roman" w:hAnsi="Times New Roman" w:cs="Times New Roman"/>
-          <w:sz w:val="24"/>
-          <w:szCs w:val="24"/>
-        </w:rPr>
-        <w:t xml:space="preserve"> [</w:t>
+        <w:t xml:space="preserve">Ils existent, mais sans doute plus ompliqué à représenter </w:t>
+      </w:r>
+      <w:r>
+        <w:rPr>
+          <w:rFonts w:ascii="Times New Roman" w:hAnsi="Times New Roman" w:cs="Times New Roman"/>
+          <w:sz w:val="24"/>
+          <w:szCs w:val="24"/>
+        </w:rPr>
+        <w:t>cf [</w:t>
       </w:r>
       <w:r>
         <w:rPr>
@@ -13592,18 +12890,8 @@
           <w:sz w:val="24"/>
           <w:szCs w:val="24"/>
         </w:rPr>
-        <w:t xml:space="preserve">]p242 et </w:t>
-      </w:r>
-      <w:proofErr w:type="spellStart"/>
-      <w:r>
-        <w:rPr>
-          <w:rFonts w:ascii="Times New Roman" w:hAnsi="Times New Roman" w:cs="Times New Roman"/>
-          <w:sz w:val="24"/>
-          <w:szCs w:val="24"/>
-        </w:rPr>
-        <w:t>ChimGéné</w:t>
-      </w:r>
-      <w:proofErr w:type="spellEnd"/>
+        <w:t>]p242 et ChimGéné</w:t>
+      </w:r>
     </w:p>
     <w:p>
       <w:pPr>
@@ -16798,6 +16086,7 @@
   <w:style w:type="character" w:default="1" w:styleId="Policepardfaut">
     <w:name w:val="Default Paragraph Font"/>
     <w:uiPriority w:val="1"/>
+    <w:semiHidden/>
     <w:unhideWhenUsed/>
   </w:style>
   <w:style w:type="table" w:default="1" w:styleId="TableauNormal">
